--- a/desktop_backup/网络工程师稿子_2.docx
+++ b/desktop_backup/网络工程师稿子_2.docx
@@ -3,85 +3,2195 @@
 <w:document xmlns:wpc="http://schemas.microsoft.com/office/word/2010/wordprocessingCanvas" xmlns:cx="http://schemas.microsoft.com/office/drawing/2014/chartex" xmlns:cx1="http://schemas.microsoft.com/office/drawing/2015/9/8/chartex" xmlns:cx2="http://schemas.microsoft.com/office/drawing/2015/10/21/chartex" xmlns:cx3="http://schemas.microsoft.com/office/drawing/2016/5/9/chartex" xmlns:cx4="http://schemas.microsoft.com/office/drawing/2016/5/10/chartex" xmlns:cx5="http://schemas.microsoft.com/office/drawing/2016/5/11/chartex" xmlns:cx6="http://schemas.microsoft.com/office/drawing/2016/5/12/chartex" xmlns:cx7="http://schemas.microsoft.com/office/drawing/2016/5/13/chartex" xmlns:cx8="http://schemas.microsoft.com/office/drawing/2016/5/14/chartex" xmlns:mc="http://schemas.openxmlformats.org/markup-compatibility/2006" xmlns:aink="http://schemas.microsoft.com/office/drawing/2016/ink" xmlns:am3d="http://schemas.microsoft.com/office/drawing/2017/model3d" xmlns:o="urn:schemas-microsoft-com:office:office" xmlns:r="http://schemas.openxmlformats.org/officeDocument/2006/relationships" xmlns:m="http://schemas.openxmlformats.org/officeDocument/2006/math" xmlns:v="urn:schemas-microsoft-com:vml" xmlns:wp14="http://schemas.microsoft.com/office/word/2010/wordprocessingDrawing" xmlns:wp="http://schemas.openxmlformats.org/drawingml/2006/wordprocessingDrawing" xmlns:w10="urn:schemas-microsoft-com:office:word" xmlns:w="http://schemas.openxmlformats.org/wordprocessingml/2006/main" xmlns:w14="http://schemas.microsoft.com/office/word/2010/wordml" xmlns:w15="http://schemas.microsoft.com/office/word/2012/wordml" xmlns:w16cex="http://schemas.microsoft.com/office/word/2018/wordml/cex" xmlns:w16cid="http://schemas.microsoft.com/office/word/2016/wordml/cid" xmlns:w16="http://schemas.microsoft.com/office/word/2018/wordml" xmlns:w16sdtdh="http://schemas.microsoft.com/office/word/2020/wordml/sdtdatahash" xmlns:w16se="http://schemas.microsoft.com/office/word/2015/wordml/symex" xmlns:wpg="http://schemas.microsoft.com/office/word/2010/wordprocessingGroup" xmlns:wpi="http://schemas.microsoft.com/office/word/2010/wordprocessingInk" xmlns:wne="http://schemas.microsoft.com/office/word/2006/wordml" xmlns:wps="http://schemas.microsoft.com/office/word/2010/wordprocessingShape" mc:Ignorable="w14 w15 w16se w16cid w16 w16cex w16sdtdh wp14">
   <w:body>
     <w:p>
-      <w:r>
-        <w:rPr>
-          <w:rFonts w:hint="eastAsia"/>
-        </w:rPr>
-        <w:t>网络工程师</w:t>
-      </w:r>
-    </w:p>
-    <w:p>
-      <w:r>
-        <w:rPr>
-          <w:rFonts w:hint="eastAsia"/>
-        </w:rPr>
-        <w:t>各位评委，大家好，我是网络规划与设计师负责金融专网和双</w:t>
-      </w:r>
-      <w:proofErr w:type="gramStart"/>
-      <w:r>
-        <w:rPr>
-          <w:rFonts w:hint="eastAsia"/>
-        </w:rPr>
-        <w:t>栈</w:t>
-      </w:r>
-      <w:proofErr w:type="gramEnd"/>
-      <w:r>
-        <w:rPr>
-          <w:rFonts w:hint="eastAsia"/>
-        </w:rPr>
-        <w:t>网络的设计与实施，</w:t>
-      </w:r>
-      <w:r>
-        <w:rPr>
-          <w:rFonts w:hint="eastAsia"/>
-        </w:rPr>
-        <w:t>增强网络的灵活性和可靠性。</w:t>
-      </w:r>
-    </w:p>
-    <w:p/>
-    <w:p>
-      <w:r>
-        <w:rPr>
-          <w:rFonts w:hint="eastAsia"/>
-        </w:rPr>
-        <w:t>在传统网络部署过程中，往往需要工程师翻阅大量产品手册和一本通，这样不仅增加了时间成本，还可能因为不同产品的手册不同导致命令出现错误，现在我们使用智慧终端进行配置，它具有ai辅助工程师能根据不同的厂商的不同产品的手册一本</w:t>
-      </w:r>
-      <w:proofErr w:type="gramStart"/>
-      <w:r>
-        <w:rPr>
-          <w:rFonts w:hint="eastAsia"/>
-        </w:rPr>
-        <w:t>通进行</w:t>
-      </w:r>
-      <w:proofErr w:type="gramEnd"/>
-      <w:r>
-        <w:rPr>
-          <w:rFonts w:hint="eastAsia"/>
-        </w:rPr>
-        <w:t>学习，同时他的具有ask，edit，agent多种工作模式，其中agent能替代人工的</w:t>
-      </w:r>
-      <w:proofErr w:type="gramStart"/>
-      <w:r>
-        <w:rPr>
-          <w:rFonts w:hint="eastAsia"/>
-        </w:rPr>
-        <w:t>动命令</w:t>
-      </w:r>
-      <w:proofErr w:type="gramEnd"/>
-      <w:r>
-        <w:rPr>
-          <w:rFonts w:hint="eastAsia"/>
-        </w:rPr>
-        <w:t>配置，它具有大量知识库功能，能够精确根据需求实现对设备命令的配置。</w:t>
+      <w:pPr>
+        <w:pStyle w:val="1"/>
+        <w:spacing w:beforeAutospacing="0" w:afterAutospacing="0" w:line="17" w:lineRule="atLeast"/>
+        <w:ind w:leftChars="-202" w:left="-444"/>
+        <w:jc w:val="center"/>
+        <w:rPr>
+          <w:rFonts w:cs="新宋体" w:hint="default"/>
+          <w:color w:val="00B0F0"/>
+          <w:sz w:val="32"/>
+          <w:szCs w:val="32"/>
+        </w:rPr>
+      </w:pPr>
+      <w:r>
+        <w:rPr>
+          <w:rFonts w:cs="新宋体"/>
+          <w:color w:val="00B0F0"/>
+          <w:sz w:val="32"/>
+          <w:szCs w:val="32"/>
+        </w:rPr>
+        <w:t>网络规划设计师（成员A）</w:t>
       </w:r>
     </w:p>
     <w:p>
       <w:pPr>
         <w:rPr>
-          <w:rFonts w:hint="eastAsia"/>
+          <w:rFonts w:ascii="宋体" w:eastAsia="宋体" w:hAnsi="宋体" w:hint="eastAsia"/>
+          <w:color w:val="060607"/>
+          <w:spacing w:val="4"/>
+          <w:sz w:val="29"/>
+          <w:szCs w:val="29"/>
+          <w:shd w:val="clear" w:color="auto" w:fill="FFFFFF"/>
         </w:rPr>
       </w:pPr>
+      <w:r>
+        <w:rPr>
+          <w:rFonts w:ascii="宋体" w:eastAsia="宋体" w:hAnsi="宋体" w:hint="eastAsia"/>
+          <w:color w:val="060607"/>
+          <w:spacing w:val="4"/>
+          <w:sz w:val="29"/>
+          <w:szCs w:val="29"/>
+          <w:shd w:val="clear" w:color="auto" w:fill="FFFFFF"/>
+        </w:rPr>
+        <w:t>各位评委，大家好，我是网络规划与设计师</w:t>
+      </w:r>
+      <w:r>
+        <w:rPr>
+          <w:rFonts w:ascii="宋体" w:eastAsia="宋体" w:hAnsi="宋体" w:hint="eastAsia"/>
+          <w:color w:val="060607"/>
+          <w:spacing w:val="4"/>
+          <w:sz w:val="29"/>
+          <w:szCs w:val="29"/>
+          <w:shd w:val="clear" w:color="auto" w:fill="FFFFFF"/>
+        </w:rPr>
+        <w:t>，</w:t>
+      </w:r>
+      <w:r>
+        <w:rPr>
+          <w:rFonts w:ascii="宋体" w:eastAsia="宋体" w:hAnsi="宋体"/>
+          <w:color w:val="060607"/>
+          <w:spacing w:val="4"/>
+          <w:sz w:val="29"/>
+          <w:szCs w:val="29"/>
+          <w:shd w:val="clear" w:color="auto" w:fill="FFFFFF"/>
+        </w:rPr>
+        <w:t>技术体系以“一个中心，三重防护”为核心理念，</w:t>
+      </w:r>
+      <w:r>
+        <w:rPr>
+          <w:rFonts w:ascii="宋体" w:eastAsia="宋体" w:hAnsi="宋体" w:hint="eastAsia"/>
+          <w:color w:val="060607"/>
+          <w:spacing w:val="4"/>
+          <w:sz w:val="29"/>
+          <w:szCs w:val="29"/>
+          <w:shd w:val="clear" w:color="auto" w:fill="FFFFFF"/>
+        </w:rPr>
+        <w:t>设计与实施</w:t>
+      </w:r>
+      <w:r>
+        <w:rPr>
+          <w:rFonts w:ascii="宋体" w:eastAsia="宋体" w:hAnsi="宋体" w:hint="eastAsia"/>
+          <w:color w:val="060607"/>
+          <w:spacing w:val="4"/>
+          <w:sz w:val="29"/>
+          <w:szCs w:val="29"/>
+          <w:shd w:val="clear" w:color="auto" w:fill="FFFFFF"/>
+        </w:rPr>
+        <w:t>金融专网</w:t>
+      </w:r>
+      <w:r>
+        <w:rPr>
+          <w:rFonts w:ascii="宋体" w:eastAsia="宋体" w:hAnsi="宋体" w:hint="eastAsia"/>
+          <w:color w:val="060607"/>
+          <w:spacing w:val="4"/>
+          <w:sz w:val="29"/>
+          <w:szCs w:val="29"/>
+          <w:shd w:val="clear" w:color="auto" w:fill="FFFFFF"/>
+        </w:rPr>
+        <w:t>，以积极支持IPv6技术创新、应用创新、服务创新、管理创新，充分释放IPv6技术潜能和优势，设计与设施</w:t>
+      </w:r>
+      <w:r>
+        <w:rPr>
+          <w:rFonts w:ascii="宋体" w:eastAsia="宋体" w:hAnsi="宋体" w:hint="eastAsia"/>
+          <w:color w:val="060607"/>
+          <w:spacing w:val="4"/>
+          <w:sz w:val="29"/>
+          <w:szCs w:val="29"/>
+          <w:shd w:val="clear" w:color="auto" w:fill="FFFFFF"/>
+        </w:rPr>
+        <w:t>双栈</w:t>
+      </w:r>
+      <w:r>
+        <w:rPr>
+          <w:rFonts w:ascii="宋体" w:eastAsia="宋体" w:hAnsi="宋体" w:hint="eastAsia"/>
+          <w:color w:val="060607"/>
+          <w:spacing w:val="4"/>
+          <w:sz w:val="29"/>
+          <w:szCs w:val="29"/>
+          <w:shd w:val="clear" w:color="auto" w:fill="FFFFFF"/>
+        </w:rPr>
+        <w:t>无线</w:t>
+      </w:r>
+      <w:r>
+        <w:rPr>
+          <w:rFonts w:ascii="宋体" w:eastAsia="宋体" w:hAnsi="宋体" w:hint="eastAsia"/>
+          <w:color w:val="060607"/>
+          <w:spacing w:val="4"/>
+          <w:sz w:val="29"/>
+          <w:szCs w:val="29"/>
+          <w:shd w:val="clear" w:color="auto" w:fill="FFFFFF"/>
+        </w:rPr>
+        <w:t>网络</w:t>
+      </w:r>
+      <w:r>
+        <w:rPr>
+          <w:rFonts w:ascii="宋体" w:eastAsia="宋体" w:hAnsi="宋体" w:hint="eastAsia"/>
+          <w:color w:val="060607"/>
+          <w:spacing w:val="4"/>
+          <w:sz w:val="29"/>
+          <w:szCs w:val="29"/>
+          <w:shd w:val="clear" w:color="auto" w:fill="FFFFFF"/>
+        </w:rPr>
+        <w:t>，</w:t>
+      </w:r>
+      <w:r>
+        <w:rPr>
+          <w:rFonts w:ascii="宋体" w:eastAsia="宋体" w:hAnsi="宋体" w:hint="eastAsia"/>
+          <w:color w:val="060607"/>
+          <w:spacing w:val="4"/>
+          <w:sz w:val="29"/>
+          <w:szCs w:val="29"/>
+          <w:shd w:val="clear" w:color="auto" w:fill="FFFFFF"/>
+        </w:rPr>
+        <w:t>增强网络的</w:t>
+      </w:r>
+      <w:r>
+        <w:rPr>
+          <w:rFonts w:ascii="宋体" w:eastAsia="宋体" w:hAnsi="宋体" w:hint="eastAsia"/>
+          <w:color w:val="060607"/>
+          <w:spacing w:val="4"/>
+          <w:sz w:val="29"/>
+          <w:szCs w:val="29"/>
+          <w:shd w:val="clear" w:color="auto" w:fill="FFFFFF"/>
+        </w:rPr>
+        <w:t>可靠性和灵活性</w:t>
+      </w:r>
+      <w:r>
+        <w:rPr>
+          <w:rFonts w:ascii="宋体" w:eastAsia="宋体" w:hAnsi="宋体" w:hint="eastAsia"/>
+          <w:color w:val="060607"/>
+          <w:spacing w:val="4"/>
+          <w:sz w:val="29"/>
+          <w:szCs w:val="29"/>
+          <w:shd w:val="clear" w:color="auto" w:fill="FFFFFF"/>
+        </w:rPr>
+        <w:t>。</w:t>
+      </w:r>
+      <w:r>
+        <w:rPr>
+          <w:rFonts w:ascii="宋体" w:eastAsia="宋体" w:hAnsi="宋体" w:hint="eastAsia"/>
+          <w:color w:val="060607"/>
+          <w:spacing w:val="4"/>
+          <w:sz w:val="29"/>
+          <w:szCs w:val="29"/>
+          <w:shd w:val="clear" w:color="auto" w:fill="FFFFFF"/>
+        </w:rPr>
+        <w:t>前期我已根据任务书要求，完成了基础网络的搭建，现在为保证总部与分部的数据安全性，首先我们要配置IPsec。</w:t>
+      </w:r>
     </w:p>
+    <w:p>
+      <w:pPr>
+        <w:ind w:firstLineChars="200" w:firstLine="596"/>
+        <w:rPr>
+          <w:rFonts w:ascii="宋体" w:eastAsia="宋体" w:hAnsi="宋体"/>
+          <w:color w:val="060607"/>
+          <w:spacing w:val="4"/>
+          <w:sz w:val="29"/>
+          <w:szCs w:val="29"/>
+          <w:highlight w:val="yellow"/>
+          <w:shd w:val="clear" w:color="auto" w:fill="FFFFFF"/>
+        </w:rPr>
+      </w:pPr>
+      <w:r>
+        <w:rPr>
+          <w:rFonts w:ascii="宋体" w:eastAsia="宋体" w:hAnsi="宋体" w:hint="eastAsia"/>
+          <w:color w:val="060607"/>
+          <w:spacing w:val="4"/>
+          <w:sz w:val="29"/>
+          <w:szCs w:val="29"/>
+          <w:highlight w:val="yellow"/>
+          <w:shd w:val="clear" w:color="auto" w:fill="FFFFFF"/>
+        </w:rPr>
+        <w:t>首先访问防火墙的管理页面</w:t>
+      </w:r>
+      <w:r>
+        <w:rPr>
+          <w:rFonts w:ascii="宋体" w:eastAsia="宋体" w:hAnsi="宋体" w:hint="eastAsia"/>
+          <w:color w:val="060607"/>
+          <w:spacing w:val="4"/>
+          <w:sz w:val="29"/>
+          <w:szCs w:val="29"/>
+          <w:shd w:val="clear" w:color="auto" w:fill="FFFFFF"/>
+        </w:rPr>
+        <w:t>（动作：输入登陆页面IP地址</w:t>
+      </w:r>
+      <w:r>
+        <w:rPr>
+          <w:rFonts w:ascii="宋体" w:eastAsia="宋体" w:hAnsi="宋体" w:hint="eastAsia"/>
+          <w:spacing w:val="4"/>
+          <w:sz w:val="29"/>
+          <w:szCs w:val="29"/>
+          <w:shd w:val="clear" w:color="auto" w:fill="FFFFFF"/>
+        </w:rPr>
+        <w:t>http://10.10.10.254）（展示监控页面）</w:t>
+      </w:r>
+      <w:r>
+        <w:rPr>
+          <w:rFonts w:ascii="宋体" w:eastAsia="宋体" w:hAnsi="宋体" w:hint="eastAsia"/>
+          <w:color w:val="060607"/>
+          <w:spacing w:val="4"/>
+          <w:sz w:val="29"/>
+          <w:szCs w:val="29"/>
+          <w:shd w:val="clear" w:color="auto" w:fill="FFFFFF"/>
+        </w:rPr>
+        <w:t>（输入密码时一起说：</w:t>
+      </w:r>
+      <w:r>
+        <w:rPr>
+          <w:rFonts w:ascii="宋体" w:eastAsia="宋体" w:hAnsi="宋体" w:hint="eastAsia"/>
+          <w:color w:val="060607"/>
+          <w:spacing w:val="4"/>
+          <w:sz w:val="29"/>
+          <w:szCs w:val="29"/>
+          <w:highlight w:val="yellow"/>
+          <w:shd w:val="clear" w:color="auto" w:fill="FFFFFF"/>
+        </w:rPr>
+        <w:t>请注意登陆密码不可配置为弱密码，保证系统安全性</w:t>
+      </w:r>
+      <w:r>
+        <w:rPr>
+          <w:rFonts w:ascii="宋体" w:eastAsia="宋体" w:hAnsi="宋体" w:hint="eastAsia"/>
+          <w:color w:val="060607"/>
+          <w:spacing w:val="4"/>
+          <w:sz w:val="29"/>
+          <w:szCs w:val="29"/>
+          <w:shd w:val="clear" w:color="auto" w:fill="FFFFFF"/>
+        </w:rPr>
+        <w:t>），</w:t>
+      </w:r>
+      <w:r>
+        <w:rPr>
+          <w:rFonts w:ascii="宋体" w:eastAsia="宋体" w:hAnsi="宋体" w:hint="eastAsia"/>
+          <w:color w:val="060607"/>
+          <w:spacing w:val="4"/>
+          <w:sz w:val="29"/>
+          <w:szCs w:val="29"/>
+          <w:highlight w:val="yellow"/>
+          <w:shd w:val="clear" w:color="auto" w:fill="FFFFFF"/>
+        </w:rPr>
+        <w:fldChar w:fldCharType="begin"/>
+      </w:r>
+      <w:r>
+        <w:rPr>
+          <w:rFonts w:ascii="宋体" w:eastAsia="宋体" w:hAnsi="宋体" w:hint="eastAsia"/>
+          <w:color w:val="060607"/>
+          <w:spacing w:val="4"/>
+          <w:sz w:val="29"/>
+          <w:szCs w:val="29"/>
+          <w:highlight w:val="yellow"/>
+          <w:shd w:val="clear" w:color="auto" w:fill="FFFFFF"/>
+        </w:rPr>
+        <w:instrText xml:space="preserve"> HYPERLINK "http://10.10.10.254）（展示监控页面），可以看到我们的端口信息，以及我们的安全概览。接下来，点击网络，可以看到我们的物理端口信息，看到ge0/2端口为内网端口，ge0/3与ge0/4为连接的为k8s集群与智慧运维平台，ge0/5为我们的外网出口，接下来我们进行IPSEC" </w:instrText>
+      </w:r>
+      <w:r>
+        <w:rPr>
+          <w:rFonts w:ascii="宋体" w:eastAsia="宋体" w:hAnsi="宋体" w:hint="eastAsia"/>
+          <w:color w:val="060607"/>
+          <w:spacing w:val="4"/>
+          <w:sz w:val="29"/>
+          <w:szCs w:val="29"/>
+          <w:highlight w:val="yellow"/>
+          <w:shd w:val="clear" w:color="auto" w:fill="FFFFFF"/>
+        </w:rPr>
+        <w:fldChar w:fldCharType="separate"/>
+      </w:r>
+      <w:r>
+        <w:rPr>
+          <w:rFonts w:ascii="宋体" w:eastAsia="宋体" w:hAnsi="宋体" w:hint="eastAsia"/>
+          <w:color w:val="060607"/>
+          <w:spacing w:val="4"/>
+          <w:sz w:val="29"/>
+          <w:szCs w:val="29"/>
+          <w:shd w:val="clear" w:color="auto" w:fill="FFFFFF"/>
+        </w:rPr>
+        <w:t>点击网络</w:t>
+      </w:r>
+      <w:r>
+        <w:rPr>
+          <w:rFonts w:ascii="宋体" w:eastAsia="宋体" w:hAnsi="宋体" w:hint="eastAsia"/>
+          <w:color w:val="060607"/>
+          <w:spacing w:val="4"/>
+          <w:sz w:val="29"/>
+          <w:szCs w:val="29"/>
+          <w:highlight w:val="yellow"/>
+          <w:shd w:val="clear" w:color="auto" w:fill="FFFFFF"/>
+        </w:rPr>
+        <w:t>，我们可以看到端口详细信息。根据规划，ge0/1端口为内网端口，ge0/2是连接K8S集群交换机端口，ge0/3为连接智慧运维平台端口，ge0/4为外网端口</w:t>
+      </w:r>
+      <w:r>
+        <w:rPr>
+          <w:rFonts w:ascii="宋体" w:eastAsia="宋体" w:hAnsi="宋体" w:hint="eastAsia"/>
+          <w:color w:val="060607"/>
+          <w:spacing w:val="4"/>
+          <w:sz w:val="29"/>
+          <w:szCs w:val="29"/>
+          <w:highlight w:val="yellow"/>
+          <w:shd w:val="clear" w:color="auto" w:fill="FFFFFF"/>
+        </w:rPr>
+        <w:fldChar w:fldCharType="end"/>
+      </w:r>
+      <w:r>
+        <w:rPr>
+          <w:rFonts w:ascii="宋体" w:eastAsia="宋体" w:hAnsi="宋体" w:hint="eastAsia"/>
+          <w:color w:val="060607"/>
+          <w:spacing w:val="4"/>
+          <w:sz w:val="29"/>
+          <w:szCs w:val="29"/>
+          <w:highlight w:val="yellow"/>
+          <w:shd w:val="clear" w:color="auto" w:fill="FFFFFF"/>
+        </w:rPr>
+        <w:t>，</w:t>
+      </w:r>
+      <w:r>
+        <w:rPr>
+          <w:rFonts w:ascii="宋体" w:eastAsia="宋体" w:hAnsi="宋体" w:hint="eastAsia"/>
+          <w:spacing w:val="4"/>
+          <w:sz w:val="29"/>
+          <w:szCs w:val="29"/>
+          <w:shd w:val="clear" w:color="auto" w:fill="FFFFFF"/>
+        </w:rPr>
+        <w:t>进入配置向导，</w:t>
+      </w:r>
+      <w:r>
+        <w:rPr>
+          <w:rFonts w:ascii="宋体" w:eastAsia="宋体" w:hAnsi="宋体" w:hint="eastAsia"/>
+          <w:color w:val="060607"/>
+          <w:spacing w:val="4"/>
+          <w:sz w:val="29"/>
+          <w:szCs w:val="29"/>
+          <w:highlight w:val="yellow"/>
+          <w:shd w:val="clear" w:color="auto" w:fill="FFFFFF"/>
+        </w:rPr>
+        <w:t>设置隧道接口为1，名称为金融专网，应用场景选择点到点。</w:t>
+      </w:r>
+      <w:r>
+        <w:rPr>
+          <w:rFonts w:ascii="宋体" w:eastAsia="宋体" w:hAnsi="宋体" w:hint="eastAsia"/>
+          <w:spacing w:val="4"/>
+          <w:sz w:val="29"/>
+          <w:szCs w:val="29"/>
+          <w:shd w:val="clear" w:color="auto" w:fill="FFFFFF"/>
+        </w:rPr>
+        <w:t>对端总部地址为11.1.1.10，出口端口为ge0/5，输入共享密钥，</w:t>
+      </w:r>
+      <w:r>
+        <w:rPr>
+          <w:rFonts w:ascii="宋体" w:eastAsia="宋体" w:hAnsi="宋体" w:hint="eastAsia"/>
+          <w:color w:val="060607"/>
+          <w:spacing w:val="4"/>
+          <w:sz w:val="29"/>
+          <w:szCs w:val="29"/>
+          <w:highlight w:val="yellow"/>
+          <w:shd w:val="clear" w:color="auto" w:fill="FFFFFF"/>
+        </w:rPr>
+        <w:t>为保护银行总部与下属金融机构用户数据的安全性，我们配置感兴趣流。接下来我们进行配置确认，我们可以看到隧道id，总部公网</w:t>
+      </w:r>
+      <w:proofErr w:type="spellStart"/>
+      <w:r>
+        <w:rPr>
+          <w:rFonts w:ascii="宋体" w:eastAsia="宋体" w:hAnsi="宋体" w:hint="eastAsia"/>
+          <w:color w:val="060607"/>
+          <w:spacing w:val="4"/>
+          <w:sz w:val="29"/>
+          <w:szCs w:val="29"/>
+          <w:highlight w:val="yellow"/>
+          <w:shd w:val="clear" w:color="auto" w:fill="FFFFFF"/>
+        </w:rPr>
+        <w:t>ip</w:t>
+      </w:r>
+      <w:proofErr w:type="spellEnd"/>
+      <w:r>
+        <w:rPr>
+          <w:rFonts w:ascii="宋体" w:eastAsia="宋体" w:hAnsi="宋体" w:hint="eastAsia"/>
+          <w:color w:val="060607"/>
+          <w:spacing w:val="4"/>
+          <w:sz w:val="29"/>
+          <w:szCs w:val="29"/>
+          <w:highlight w:val="yellow"/>
+          <w:shd w:val="clear" w:color="auto" w:fill="FFFFFF"/>
+        </w:rPr>
+        <w:t>地址和分部公网</w:t>
+      </w:r>
+      <w:proofErr w:type="spellStart"/>
+      <w:r>
+        <w:rPr>
+          <w:rFonts w:ascii="宋体" w:eastAsia="宋体" w:hAnsi="宋体" w:hint="eastAsia"/>
+          <w:color w:val="060607"/>
+          <w:spacing w:val="4"/>
+          <w:sz w:val="29"/>
+          <w:szCs w:val="29"/>
+          <w:highlight w:val="yellow"/>
+          <w:shd w:val="clear" w:color="auto" w:fill="FFFFFF"/>
+        </w:rPr>
+        <w:t>ip</w:t>
+      </w:r>
+      <w:proofErr w:type="spellEnd"/>
+      <w:r>
+        <w:rPr>
+          <w:rFonts w:ascii="宋体" w:eastAsia="宋体" w:hAnsi="宋体" w:hint="eastAsia"/>
+          <w:color w:val="060607"/>
+          <w:spacing w:val="4"/>
+          <w:sz w:val="29"/>
+          <w:szCs w:val="29"/>
+          <w:highlight w:val="yellow"/>
+          <w:shd w:val="clear" w:color="auto" w:fill="FFFFFF"/>
+        </w:rPr>
+        <w:t>地址，感兴趣流等信息，封装模式选择为隧道模式，用于承载银行总部到下属金融机构的通信数据流。</w:t>
+      </w:r>
+    </w:p>
+    <w:p>
+      <w:pPr>
+        <w:ind w:firstLineChars="200" w:firstLine="596"/>
+        <w:rPr>
+          <w:rFonts w:ascii="宋体" w:eastAsia="宋体" w:hAnsi="宋体"/>
+          <w:color w:val="060607"/>
+          <w:spacing w:val="4"/>
+          <w:sz w:val="29"/>
+          <w:szCs w:val="29"/>
+          <w:shd w:val="clear" w:color="auto" w:fill="FFFFFF"/>
+        </w:rPr>
+      </w:pPr>
+      <w:r>
+        <w:rPr>
+          <w:rFonts w:ascii="宋体" w:eastAsia="宋体" w:hAnsi="宋体" w:hint="eastAsia"/>
+          <w:color w:val="060607"/>
+          <w:spacing w:val="4"/>
+          <w:sz w:val="29"/>
+          <w:szCs w:val="29"/>
+          <w:highlight w:val="yellow"/>
+          <w:shd w:val="clear" w:color="auto" w:fill="FFFFFF"/>
+        </w:rPr>
+        <w:t>我们点击隧道监控，可以看到我们的</w:t>
+      </w:r>
+      <w:proofErr w:type="spellStart"/>
+      <w:r>
+        <w:rPr>
+          <w:rFonts w:ascii="宋体" w:eastAsia="宋体" w:hAnsi="宋体" w:hint="eastAsia"/>
+          <w:color w:val="060607"/>
+          <w:spacing w:val="4"/>
+          <w:sz w:val="29"/>
+          <w:szCs w:val="29"/>
+          <w:highlight w:val="yellow"/>
+          <w:shd w:val="clear" w:color="auto" w:fill="FFFFFF"/>
+        </w:rPr>
+        <w:t>ipsecVPN</w:t>
+      </w:r>
+      <w:proofErr w:type="spellEnd"/>
+      <w:r>
+        <w:rPr>
+          <w:rFonts w:ascii="宋体" w:eastAsia="宋体" w:hAnsi="宋体" w:hint="eastAsia"/>
+          <w:color w:val="060607"/>
+          <w:spacing w:val="4"/>
+          <w:sz w:val="29"/>
+          <w:szCs w:val="29"/>
+          <w:highlight w:val="yellow"/>
+          <w:shd w:val="clear" w:color="auto" w:fill="FFFFFF"/>
+        </w:rPr>
+        <w:t>隧道已建立，总部与分部通信数据已经加密。</w:t>
+      </w:r>
+    </w:p>
+    <w:p>
+      <w:pPr>
+        <w:ind w:firstLineChars="200" w:firstLine="596"/>
+        <w:rPr>
+          <w:rFonts w:ascii="宋体" w:eastAsia="宋体" w:hAnsi="宋体"/>
+          <w:color w:val="060607"/>
+          <w:spacing w:val="4"/>
+          <w:sz w:val="29"/>
+          <w:szCs w:val="29"/>
+          <w:shd w:val="clear" w:color="auto" w:fill="FFFFFF"/>
+        </w:rPr>
+      </w:pPr>
+      <w:r>
+        <w:rPr>
+          <w:rFonts w:ascii="宋体" w:eastAsia="宋体" w:hAnsi="宋体" w:hint="eastAsia"/>
+          <w:color w:val="060607"/>
+          <w:spacing w:val="4"/>
+          <w:sz w:val="29"/>
+          <w:szCs w:val="29"/>
+          <w:shd w:val="clear" w:color="auto" w:fill="FFFFFF"/>
+        </w:rPr>
+        <w:lastRenderedPageBreak/>
+        <w:t>接下来</w:t>
+      </w:r>
+      <w:r>
+        <w:rPr>
+          <w:rFonts w:ascii="宋体" w:eastAsia="宋体" w:hAnsi="宋体" w:hint="eastAsia"/>
+          <w:color w:val="060607"/>
+          <w:spacing w:val="4"/>
+          <w:sz w:val="29"/>
+          <w:szCs w:val="29"/>
+          <w:shd w:val="clear" w:color="auto" w:fill="FFFFFF"/>
+        </w:rPr>
+        <w:t>为保证</w:t>
+      </w:r>
+      <w:r>
+        <w:rPr>
+          <w:rFonts w:ascii="宋体" w:eastAsia="宋体" w:hAnsi="宋体" w:hint="eastAsia"/>
+          <w:color w:val="060607"/>
+          <w:spacing w:val="4"/>
+          <w:sz w:val="29"/>
+          <w:szCs w:val="29"/>
+          <w:shd w:val="clear" w:color="auto" w:fill="FFFFFF"/>
+        </w:rPr>
+        <w:t>银行工作人员能够正常接入业务网络还需对接入交换机进行配置，我这里已经准备好了配置文件，让我导入配置（配置命令报错），这里的接入交换机是银行使用的原有的华为交换机，那我们需要将配置命令进行替换为华为交换机命令，在这个过程往往我们需要</w:t>
+      </w:r>
+      <w:r>
+        <w:rPr>
+          <w:rFonts w:ascii="宋体" w:eastAsia="宋体" w:hAnsi="宋体" w:hint="eastAsia"/>
+          <w:color w:val="060607"/>
+          <w:spacing w:val="4"/>
+          <w:sz w:val="29"/>
+          <w:szCs w:val="29"/>
+          <w:shd w:val="clear" w:color="auto" w:fill="FFFFFF"/>
+        </w:rPr>
+        <w:t>翻阅大量的一本通手册，还可能因为不同产品的命令不同导致命令出现错误，从而浪费大量时间和精力，现在我们使用智慧终端进行配置，我们选择我们选择工作模式为agent，上传我们的配置文件，现在AI正在翻译，现在AI已经将命令翻译为了思科的命令，</w:t>
+      </w:r>
+      <w:r>
+        <w:rPr>
+          <w:rFonts w:ascii="宋体" w:eastAsia="宋体" w:hAnsi="宋体" w:hint="eastAsia"/>
+          <w:color w:val="060607"/>
+          <w:spacing w:val="4"/>
+          <w:sz w:val="29"/>
+          <w:szCs w:val="29"/>
+          <w:shd w:val="clear" w:color="auto" w:fill="FFFFFF"/>
+        </w:rPr>
+        <w:t>但是我们的设备是华为的设备，我们在设备选择华为，设备命令已经正常翻译（查看原有命令和生成命令进行对比）选择确认，可以看到执行命令确认框，再次点击确认，设备已经正常配置成功。</w:t>
+      </w:r>
+    </w:p>
+    <w:p>
+      <w:pPr>
+        <w:ind w:firstLineChars="200" w:firstLine="596"/>
+        <w:rPr>
+          <w:rFonts w:ascii="宋体" w:eastAsia="宋体" w:hAnsi="宋体" w:hint="eastAsia"/>
+          <w:color w:val="060607"/>
+          <w:spacing w:val="4"/>
+          <w:sz w:val="29"/>
+          <w:szCs w:val="29"/>
+          <w:shd w:val="clear" w:color="auto" w:fill="FFFFFF"/>
+        </w:rPr>
+      </w:pPr>
+      <w:r>
+        <w:rPr>
+          <w:rFonts w:ascii="宋体" w:eastAsia="宋体" w:hAnsi="宋体" w:hint="eastAsia"/>
+          <w:color w:val="060607"/>
+          <w:spacing w:val="4"/>
+          <w:sz w:val="29"/>
+          <w:szCs w:val="29"/>
+          <w:shd w:val="clear" w:color="auto" w:fill="FFFFFF"/>
+        </w:rPr>
+        <w:t>同时为保证银行工作人员能使用无线网络，我们</w:t>
+      </w:r>
+      <w:r>
+        <w:rPr>
+          <w:rFonts w:ascii="宋体" w:eastAsia="宋体" w:hAnsi="宋体" w:hint="eastAsia"/>
+          <w:color w:val="060607"/>
+          <w:spacing w:val="4"/>
+          <w:sz w:val="29"/>
+          <w:szCs w:val="29"/>
+          <w:shd w:val="clear" w:color="auto" w:fill="FFFFFF"/>
+        </w:rPr>
+        <w:t>我们还需配置无线控制器。</w:t>
+      </w:r>
+    </w:p>
+    <w:p>
+      <w:pPr>
+        <w:rPr>
+          <w:rFonts w:ascii="宋体" w:eastAsia="宋体" w:hAnsi="宋体"/>
+          <w:color w:val="000000" w:themeColor="text1"/>
+          <w:spacing w:val="4"/>
+          <w:sz w:val="29"/>
+          <w:szCs w:val="29"/>
+          <w:shd w:val="clear" w:color="auto" w:fill="FFFFFF"/>
+        </w:rPr>
+      </w:pPr>
+      <w:r>
+        <w:rPr>
+          <w:rFonts w:ascii="宋体" w:eastAsia="宋体" w:hAnsi="宋体" w:hint="eastAsia"/>
+          <w:color w:val="FF0000"/>
+          <w:spacing w:val="4"/>
+          <w:sz w:val="29"/>
+          <w:szCs w:val="29"/>
+          <w:shd w:val="clear" w:color="auto" w:fill="FFFFFF"/>
+        </w:rPr>
+        <w:t>P3：</w:t>
+      </w:r>
+      <w:r>
+        <w:rPr>
+          <w:rFonts w:ascii="宋体" w:eastAsia="宋体" w:hAnsi="宋体" w:hint="eastAsia"/>
+          <w:color w:val="060607"/>
+          <w:spacing w:val="4"/>
+          <w:sz w:val="29"/>
+          <w:szCs w:val="29"/>
+          <w:highlight w:val="yellow"/>
+          <w:shd w:val="clear" w:color="auto" w:fill="FFFFFF"/>
+        </w:rPr>
+        <w:t>首先访问无线控制器的管理页面</w:t>
+      </w:r>
+      <w:r>
+        <w:rPr>
+          <w:rFonts w:ascii="宋体" w:eastAsia="宋体" w:hAnsi="宋体" w:hint="eastAsia"/>
+          <w:color w:val="060607"/>
+          <w:spacing w:val="4"/>
+          <w:sz w:val="29"/>
+          <w:szCs w:val="29"/>
+          <w:shd w:val="clear" w:color="auto" w:fill="FFFFFF"/>
+        </w:rPr>
+        <w:t>（输入密码时一起说：</w:t>
+      </w:r>
+      <w:r>
+        <w:rPr>
+          <w:rFonts w:ascii="宋体" w:eastAsia="宋体" w:hAnsi="宋体" w:hint="eastAsia"/>
+          <w:color w:val="060607"/>
+          <w:spacing w:val="4"/>
+          <w:sz w:val="29"/>
+          <w:szCs w:val="29"/>
+          <w:highlight w:val="yellow"/>
+          <w:shd w:val="clear" w:color="auto" w:fill="FFFFFF"/>
+        </w:rPr>
+        <w:t>请注意登陆密码不可配置为弱密码，保证系统安全性</w:t>
+      </w:r>
+      <w:r>
+        <w:rPr>
+          <w:rFonts w:ascii="宋体" w:eastAsia="宋体" w:hAnsi="宋体" w:hint="eastAsia"/>
+          <w:color w:val="060607"/>
+          <w:spacing w:val="4"/>
+          <w:sz w:val="29"/>
+          <w:szCs w:val="29"/>
+          <w:shd w:val="clear" w:color="auto" w:fill="FFFFFF"/>
+        </w:rPr>
+        <w:t>），（动作：输入登陆页面IP地址：</w:t>
+      </w:r>
+      <w:r>
+        <w:rPr>
+          <w:rFonts w:ascii="宋体" w:eastAsia="宋体" w:hAnsi="宋体" w:hint="eastAsia"/>
+          <w:spacing w:val="4"/>
+          <w:sz w:val="29"/>
+          <w:szCs w:val="29"/>
+          <w:shd w:val="clear" w:color="auto" w:fill="FFFFFF"/>
+        </w:rPr>
+        <w:t>http://192.168.40.252）（展示监控页面）</w:t>
+      </w:r>
+      <w:r>
+        <w:rPr>
+          <w:rFonts w:ascii="宋体" w:eastAsia="宋体" w:hAnsi="宋体" w:hint="eastAsia"/>
+          <w:spacing w:val="4"/>
+          <w:sz w:val="29"/>
+          <w:szCs w:val="29"/>
+          <w:highlight w:val="yellow"/>
+          <w:shd w:val="clear" w:color="auto" w:fill="FFFFFF"/>
+        </w:rPr>
+        <w:t>现在AC已完成命名配置，AP上线。</w:t>
+      </w:r>
+      <w:r>
+        <w:rPr>
+          <w:rFonts w:ascii="宋体" w:eastAsia="宋体" w:hAnsi="宋体" w:hint="eastAsia"/>
+          <w:spacing w:val="4"/>
+          <w:sz w:val="29"/>
+          <w:szCs w:val="29"/>
+          <w:shd w:val="clear" w:color="auto" w:fill="FFFFFF"/>
+        </w:rPr>
+        <w:t>（动作：点击配置-AP配置-AP管理）</w:t>
+      </w:r>
+      <w:r>
+        <w:rPr>
+          <w:rFonts w:ascii="宋体" w:eastAsia="宋体" w:hAnsi="宋体" w:hint="eastAsia"/>
+          <w:spacing w:val="4"/>
+          <w:sz w:val="29"/>
+          <w:szCs w:val="29"/>
+          <w:highlight w:val="yellow"/>
+          <w:shd w:val="clear" w:color="auto" w:fill="FFFFFF"/>
+        </w:rPr>
+        <w:t>可以看见AP</w:t>
+      </w:r>
+      <w:r>
+        <w:rPr>
+          <w:rFonts w:ascii="宋体" w:eastAsia="宋体" w:hAnsi="宋体"/>
+          <w:spacing w:val="4"/>
+          <w:sz w:val="29"/>
+          <w:szCs w:val="29"/>
+          <w:highlight w:val="yellow"/>
+          <w:shd w:val="clear" w:color="auto" w:fill="FFFFFF"/>
+        </w:rPr>
+        <w:t>已</w:t>
+      </w:r>
+      <w:r>
+        <w:rPr>
+          <w:rFonts w:ascii="宋体" w:eastAsia="宋体" w:hAnsi="宋体" w:hint="eastAsia"/>
+          <w:spacing w:val="4"/>
+          <w:sz w:val="29"/>
+          <w:szCs w:val="29"/>
+          <w:highlight w:val="yellow"/>
+          <w:shd w:val="clear" w:color="auto" w:fill="FFFFFF"/>
+        </w:rPr>
+        <w:t>获取IPV</w:t>
+      </w:r>
+      <w:r>
+        <w:rPr>
+          <w:rFonts w:ascii="宋体" w:eastAsia="宋体" w:hAnsi="宋体"/>
+          <w:spacing w:val="4"/>
+          <w:sz w:val="29"/>
+          <w:szCs w:val="29"/>
+          <w:highlight w:val="yellow"/>
+          <w:shd w:val="clear" w:color="auto" w:fill="FFFFFF"/>
+        </w:rPr>
+        <w:t>6</w:t>
+      </w:r>
+      <w:r>
+        <w:rPr>
+          <w:rFonts w:ascii="宋体" w:eastAsia="宋体" w:hAnsi="宋体" w:hint="eastAsia"/>
+          <w:spacing w:val="4"/>
+          <w:sz w:val="29"/>
+          <w:szCs w:val="29"/>
+          <w:highlight w:val="yellow"/>
+          <w:shd w:val="clear" w:color="auto" w:fill="FFFFFF"/>
+        </w:rPr>
+        <w:t>地址，为后续AP配置提供基础。</w:t>
+      </w:r>
+    </w:p>
+    <w:p>
+      <w:pPr>
+        <w:rPr>
+          <w:rFonts w:ascii="宋体" w:eastAsia="宋体" w:hAnsi="宋体"/>
+          <w:color w:val="060607"/>
+          <w:spacing w:val="4"/>
+          <w:sz w:val="29"/>
+          <w:szCs w:val="29"/>
+          <w:shd w:val="clear" w:color="auto" w:fill="FFFFFF"/>
+        </w:rPr>
+      </w:pPr>
+      <w:r>
+        <w:rPr>
+          <w:rFonts w:ascii="宋体" w:eastAsia="宋体" w:hAnsi="宋体" w:hint="eastAsia"/>
+          <w:color w:val="FF0000"/>
+          <w:spacing w:val="4"/>
+          <w:sz w:val="29"/>
+          <w:szCs w:val="29"/>
+          <w:shd w:val="clear" w:color="auto" w:fill="FFFFFF"/>
+        </w:rPr>
+        <w:t>P4：</w:t>
+      </w:r>
+      <w:r>
+        <w:rPr>
+          <w:rFonts w:ascii="宋体" w:eastAsia="宋体" w:hAnsi="宋体" w:hint="eastAsia"/>
+          <w:color w:val="060607"/>
+          <w:spacing w:val="4"/>
+          <w:sz w:val="29"/>
+          <w:szCs w:val="29"/>
+          <w:highlight w:val="yellow"/>
+          <w:shd w:val="clear" w:color="auto" w:fill="FFFFFF"/>
+        </w:rPr>
+        <w:t>考虑本项目后续可能会进行设备升级、故障排除等情况。</w:t>
+      </w:r>
+      <w:r>
+        <w:rPr>
+          <w:rFonts w:ascii="宋体" w:eastAsia="宋体" w:hAnsi="宋体" w:hint="eastAsia"/>
+          <w:color w:val="060607"/>
+          <w:spacing w:val="4"/>
+          <w:sz w:val="29"/>
+          <w:szCs w:val="29"/>
+          <w:highlight w:val="yellow"/>
+          <w:shd w:val="clear" w:color="auto" w:fill="FFFFFF"/>
+        </w:rPr>
+        <w:lastRenderedPageBreak/>
+        <w:t>我们现在进行AP位置细化管理。</w:t>
+      </w:r>
+      <w:r>
+        <w:rPr>
+          <w:rFonts w:ascii="宋体" w:eastAsia="宋体" w:hAnsi="宋体" w:hint="eastAsia"/>
+          <w:color w:val="060607"/>
+          <w:spacing w:val="4"/>
+          <w:sz w:val="29"/>
+          <w:szCs w:val="29"/>
+          <w:shd w:val="clear" w:color="auto" w:fill="FFFFFF"/>
+        </w:rPr>
+        <w:t>（动作：</w:t>
+      </w:r>
+      <w:r>
+        <w:rPr>
+          <w:rFonts w:ascii="宋体" w:eastAsia="宋体" w:hAnsi="宋体" w:hint="eastAsia"/>
+          <w:color w:val="060607"/>
+          <w:spacing w:val="4"/>
+          <w:sz w:val="29"/>
+          <w:szCs w:val="29"/>
+          <w:highlight w:val="yellow"/>
+          <w:shd w:val="clear" w:color="auto" w:fill="FFFFFF"/>
+        </w:rPr>
+        <w:t>首先进入当前AP编辑，根据任务书要求（配置AP名称：YW-AP_1，定位所在位置：业务大厅-点击完成配置）</w:t>
+      </w:r>
+    </w:p>
+    <w:p>
+      <w:pPr>
+        <w:rPr>
+          <w:rFonts w:ascii="宋体" w:eastAsia="宋体" w:hAnsi="宋体"/>
+          <w:color w:val="060607"/>
+          <w:spacing w:val="4"/>
+          <w:sz w:val="29"/>
+          <w:szCs w:val="29"/>
+          <w:highlight w:val="yellow"/>
+          <w:shd w:val="clear" w:color="auto" w:fill="FFFFFF"/>
+        </w:rPr>
+      </w:pPr>
+      <w:r>
+        <w:rPr>
+          <w:rFonts w:ascii="宋体" w:eastAsia="宋体" w:hAnsi="宋体" w:hint="eastAsia"/>
+          <w:color w:val="FF0000"/>
+          <w:spacing w:val="4"/>
+          <w:sz w:val="29"/>
+          <w:szCs w:val="29"/>
+          <w:shd w:val="clear" w:color="auto" w:fill="FFFFFF"/>
+        </w:rPr>
+        <w:t>P5：</w:t>
+      </w:r>
+      <w:r>
+        <w:rPr>
+          <w:rFonts w:ascii="宋体" w:eastAsia="宋体" w:hAnsi="宋体" w:hint="eastAsia"/>
+          <w:color w:val="060607"/>
+          <w:spacing w:val="4"/>
+          <w:sz w:val="29"/>
+          <w:szCs w:val="29"/>
+          <w:highlight w:val="yellow"/>
+          <w:shd w:val="clear" w:color="auto" w:fill="FFFFFF"/>
+        </w:rPr>
+        <w:t>为</w:t>
+      </w:r>
+      <w:r>
+        <w:rPr>
+          <w:rFonts w:ascii="宋体" w:eastAsia="宋体" w:hAnsi="宋体"/>
+          <w:color w:val="060607"/>
+          <w:spacing w:val="4"/>
+          <w:sz w:val="29"/>
+          <w:szCs w:val="29"/>
+          <w:highlight w:val="yellow"/>
+          <w:shd w:val="clear" w:color="auto" w:fill="FFFFFF"/>
+        </w:rPr>
+        <w:t>简化</w:t>
+      </w:r>
+      <w:r>
+        <w:rPr>
+          <w:rFonts w:ascii="宋体" w:eastAsia="宋体" w:hAnsi="宋体" w:hint="eastAsia"/>
+          <w:color w:val="060607"/>
+          <w:spacing w:val="4"/>
+          <w:sz w:val="29"/>
+          <w:szCs w:val="29"/>
+          <w:highlight w:val="yellow"/>
+          <w:shd w:val="clear" w:color="auto" w:fill="FFFFFF"/>
+        </w:rPr>
+        <w:t>后期</w:t>
+      </w:r>
+      <w:r>
+        <w:rPr>
+          <w:rFonts w:ascii="宋体" w:eastAsia="宋体" w:hAnsi="宋体"/>
+          <w:color w:val="060607"/>
+          <w:spacing w:val="4"/>
+          <w:sz w:val="29"/>
+          <w:szCs w:val="29"/>
+          <w:highlight w:val="yellow"/>
+          <w:shd w:val="clear" w:color="auto" w:fill="FFFFFF"/>
+        </w:rPr>
+        <w:t>网络管理过程。</w:t>
+      </w:r>
+      <w:r>
+        <w:rPr>
+          <w:rFonts w:ascii="宋体" w:eastAsia="宋体" w:hAnsi="宋体" w:hint="eastAsia"/>
+          <w:color w:val="060607"/>
+          <w:spacing w:val="4"/>
+          <w:sz w:val="29"/>
+          <w:szCs w:val="29"/>
+          <w:highlight w:val="yellow"/>
+          <w:shd w:val="clear" w:color="auto" w:fill="FFFFFF"/>
+        </w:rPr>
+        <w:t>使维护人员更</w:t>
+      </w:r>
+      <w:r>
+        <w:rPr>
+          <w:rFonts w:ascii="宋体" w:eastAsia="宋体" w:hAnsi="宋体"/>
+          <w:color w:val="060607"/>
+          <w:spacing w:val="4"/>
+          <w:sz w:val="29"/>
+          <w:szCs w:val="29"/>
+          <w:highlight w:val="yellow"/>
+          <w:shd w:val="clear" w:color="auto" w:fill="FFFFFF"/>
+        </w:rPr>
+        <w:t>容易地管理和配置多个AP</w:t>
+      </w:r>
+      <w:r>
+        <w:rPr>
+          <w:rFonts w:ascii="宋体" w:eastAsia="宋体" w:hAnsi="宋体" w:hint="eastAsia"/>
+          <w:color w:val="060607"/>
+          <w:spacing w:val="4"/>
+          <w:sz w:val="29"/>
+          <w:szCs w:val="29"/>
+          <w:highlight w:val="yellow"/>
+          <w:shd w:val="clear" w:color="auto" w:fill="FFFFFF"/>
+        </w:rPr>
+        <w:t>进行统一</w:t>
+      </w:r>
+      <w:r>
+        <w:rPr>
+          <w:rFonts w:ascii="宋体" w:eastAsia="宋体" w:hAnsi="宋体"/>
+          <w:color w:val="060607"/>
+          <w:spacing w:val="4"/>
+          <w:sz w:val="29"/>
+          <w:szCs w:val="29"/>
+          <w:highlight w:val="yellow"/>
+          <w:shd w:val="clear" w:color="auto" w:fill="FFFFFF"/>
+        </w:rPr>
+        <w:t>设置SSID、信道等参数</w:t>
+      </w:r>
+      <w:r>
+        <w:rPr>
+          <w:rFonts w:ascii="宋体" w:eastAsia="宋体" w:hAnsi="宋体" w:hint="eastAsia"/>
+          <w:color w:val="060607"/>
+          <w:spacing w:val="4"/>
+          <w:sz w:val="29"/>
+          <w:szCs w:val="29"/>
+          <w:highlight w:val="yellow"/>
+          <w:shd w:val="clear" w:color="auto" w:fill="FFFFFF"/>
+        </w:rPr>
+        <w:t>。</w:t>
+      </w:r>
+      <w:r>
+        <w:rPr>
+          <w:rFonts w:ascii="宋体" w:eastAsia="宋体" w:hAnsi="宋体"/>
+          <w:color w:val="060607"/>
+          <w:spacing w:val="4"/>
+          <w:sz w:val="29"/>
+          <w:szCs w:val="29"/>
+          <w:highlight w:val="yellow"/>
+          <w:shd w:val="clear" w:color="auto" w:fill="FFFFFF"/>
+        </w:rPr>
+        <w:t>提高</w:t>
+      </w:r>
+      <w:r>
+        <w:rPr>
+          <w:rFonts w:ascii="宋体" w:eastAsia="宋体" w:hAnsi="宋体" w:hint="eastAsia"/>
+          <w:color w:val="060607"/>
+          <w:spacing w:val="4"/>
+          <w:sz w:val="29"/>
+          <w:szCs w:val="29"/>
+          <w:highlight w:val="yellow"/>
+          <w:shd w:val="clear" w:color="auto" w:fill="FFFFFF"/>
+        </w:rPr>
+        <w:t>后期管理</w:t>
+      </w:r>
+      <w:r>
+        <w:rPr>
+          <w:rFonts w:ascii="宋体" w:eastAsia="宋体" w:hAnsi="宋体"/>
+          <w:color w:val="060607"/>
+          <w:spacing w:val="4"/>
+          <w:sz w:val="29"/>
+          <w:szCs w:val="29"/>
+          <w:highlight w:val="yellow"/>
+          <w:shd w:val="clear" w:color="auto" w:fill="FFFFFF"/>
+        </w:rPr>
+        <w:t>效率</w:t>
+      </w:r>
+      <w:r>
+        <w:rPr>
+          <w:rFonts w:ascii="宋体" w:eastAsia="宋体" w:hAnsi="宋体" w:hint="eastAsia"/>
+          <w:color w:val="060607"/>
+          <w:spacing w:val="4"/>
+          <w:sz w:val="29"/>
+          <w:szCs w:val="29"/>
+          <w:highlight w:val="yellow"/>
+          <w:shd w:val="clear" w:color="auto" w:fill="FFFFFF"/>
+        </w:rPr>
+        <w:t>。</w:t>
+      </w:r>
+      <w:r>
+        <w:rPr>
+          <w:rFonts w:ascii="宋体" w:eastAsia="宋体" w:hAnsi="宋体" w:hint="eastAsia"/>
+          <w:color w:val="060607"/>
+          <w:spacing w:val="4"/>
+          <w:sz w:val="29"/>
+          <w:szCs w:val="29"/>
+          <w:shd w:val="clear" w:color="auto" w:fill="FFFFFF"/>
+        </w:rPr>
+        <w:t>（动作：AP组列表--添加组--添加AP组名称:业务大厅--选择加入组的AP:YW-AP_1-点击完成配置）</w:t>
+      </w:r>
+    </w:p>
+    <w:p>
+      <w:pPr>
+        <w:rPr>
+          <w:rFonts w:ascii="宋体" w:eastAsia="宋体" w:hAnsi="宋体"/>
+          <w:color w:val="060607"/>
+          <w:spacing w:val="4"/>
+          <w:sz w:val="29"/>
+          <w:szCs w:val="29"/>
+          <w:shd w:val="clear" w:color="auto" w:fill="FFFFFF"/>
+        </w:rPr>
+      </w:pPr>
+      <w:r>
+        <w:rPr>
+          <w:rFonts w:ascii="宋体" w:eastAsia="宋体" w:hAnsi="宋体" w:hint="eastAsia"/>
+          <w:color w:val="FF0000"/>
+          <w:spacing w:val="4"/>
+          <w:sz w:val="29"/>
+          <w:szCs w:val="29"/>
+          <w:shd w:val="clear" w:color="auto" w:fill="FFFFFF"/>
+        </w:rPr>
+        <w:t>P6：</w:t>
+      </w:r>
+      <w:r>
+        <w:rPr>
+          <w:rFonts w:ascii="宋体" w:eastAsia="宋体" w:hAnsi="宋体" w:hint="eastAsia"/>
+          <w:color w:val="000000" w:themeColor="text1"/>
+          <w:spacing w:val="4"/>
+          <w:sz w:val="29"/>
+          <w:szCs w:val="29"/>
+          <w:highlight w:val="yellow"/>
+          <w:shd w:val="clear" w:color="auto" w:fill="FFFFFF"/>
+        </w:rPr>
+        <w:t>因为银行业务区域较多，</w:t>
+      </w:r>
+      <w:r>
+        <w:rPr>
+          <w:rFonts w:ascii="宋体" w:eastAsia="宋体" w:hAnsi="宋体" w:hint="eastAsia"/>
+          <w:color w:val="060607"/>
+          <w:spacing w:val="4"/>
+          <w:sz w:val="29"/>
+          <w:szCs w:val="29"/>
+          <w:highlight w:val="yellow"/>
+          <w:shd w:val="clear" w:color="auto" w:fill="FFFFFF"/>
+        </w:rPr>
+        <w:t>为方便对不同的无线网络进行有效区分管理，</w:t>
+      </w:r>
+      <w:r>
+        <w:rPr>
+          <w:rFonts w:ascii="宋体" w:eastAsia="宋体" w:hAnsi="宋体"/>
+          <w:color w:val="060607"/>
+          <w:spacing w:val="4"/>
+          <w:sz w:val="29"/>
+          <w:szCs w:val="29"/>
+          <w:highlight w:val="yellow"/>
+          <w:shd w:val="clear" w:color="auto" w:fill="FFFFFF"/>
+        </w:rPr>
+        <w:t>通</w:t>
+      </w:r>
+      <w:r>
+        <w:rPr>
+          <w:rFonts w:ascii="宋体" w:eastAsia="宋体" w:hAnsi="宋体" w:hint="eastAsia"/>
+          <w:color w:val="060607"/>
+          <w:spacing w:val="4"/>
+          <w:sz w:val="29"/>
+          <w:szCs w:val="29"/>
+          <w:highlight w:val="yellow"/>
+          <w:shd w:val="clear" w:color="auto" w:fill="FFFFFF"/>
+        </w:rPr>
+        <w:t>过配置</w:t>
+      </w:r>
+      <w:r>
+        <w:rPr>
+          <w:rFonts w:ascii="宋体" w:eastAsia="宋体" w:hAnsi="宋体"/>
+          <w:color w:val="060607"/>
+          <w:spacing w:val="4"/>
+          <w:sz w:val="29"/>
+          <w:szCs w:val="29"/>
+          <w:highlight w:val="yellow"/>
+          <w:shd w:val="clear" w:color="auto" w:fill="FFFFFF"/>
+        </w:rPr>
+        <w:t>WLAN</w:t>
+      </w:r>
+      <w:r>
+        <w:rPr>
+          <w:rFonts w:ascii="宋体" w:eastAsia="宋体" w:hAnsi="宋体" w:hint="eastAsia"/>
+          <w:color w:val="060607"/>
+          <w:spacing w:val="4"/>
+          <w:sz w:val="29"/>
+          <w:szCs w:val="29"/>
+          <w:highlight w:val="yellow"/>
+          <w:shd w:val="clear" w:color="auto" w:fill="FFFFFF"/>
+        </w:rPr>
+        <w:t>-</w:t>
+      </w:r>
+      <w:r>
+        <w:rPr>
+          <w:rFonts w:ascii="宋体" w:eastAsia="宋体" w:hAnsi="宋体"/>
+          <w:color w:val="060607"/>
+          <w:spacing w:val="4"/>
+          <w:sz w:val="29"/>
+          <w:szCs w:val="29"/>
+          <w:highlight w:val="yellow"/>
+          <w:shd w:val="clear" w:color="auto" w:fill="FFFFFF"/>
+        </w:rPr>
+        <w:t>ID，可以识别、配置和监控</w:t>
+      </w:r>
+      <w:r>
+        <w:rPr>
+          <w:rFonts w:ascii="宋体" w:eastAsia="宋体" w:hAnsi="宋体" w:hint="eastAsia"/>
+          <w:color w:val="060607"/>
+          <w:spacing w:val="4"/>
+          <w:sz w:val="29"/>
+          <w:szCs w:val="29"/>
+          <w:highlight w:val="yellow"/>
+          <w:shd w:val="clear" w:color="auto" w:fill="FFFFFF"/>
+        </w:rPr>
+        <w:t>银行所有</w:t>
+      </w:r>
+      <w:r>
+        <w:rPr>
+          <w:rFonts w:ascii="宋体" w:eastAsia="宋体" w:hAnsi="宋体"/>
+          <w:color w:val="060607"/>
+          <w:spacing w:val="4"/>
+          <w:sz w:val="29"/>
+          <w:szCs w:val="29"/>
+          <w:highlight w:val="yellow"/>
+          <w:shd w:val="clear" w:color="auto" w:fill="FFFFFF"/>
+        </w:rPr>
+        <w:t>无线网络</w:t>
+      </w:r>
+      <w:r>
+        <w:rPr>
+          <w:rFonts w:ascii="宋体" w:eastAsia="宋体" w:hAnsi="宋体" w:hint="eastAsia"/>
+          <w:color w:val="060607"/>
+          <w:spacing w:val="4"/>
+          <w:sz w:val="29"/>
+          <w:szCs w:val="29"/>
+          <w:highlight w:val="yellow"/>
+          <w:shd w:val="clear" w:color="auto" w:fill="FFFFFF"/>
+        </w:rPr>
+        <w:t>，根据任务书要求业务大厅ID为：1</w:t>
+      </w:r>
+      <w:r>
+        <w:rPr>
+          <w:rFonts w:ascii="宋体" w:eastAsia="宋体" w:hAnsi="宋体" w:hint="eastAsia"/>
+          <w:color w:val="060607"/>
+          <w:spacing w:val="4"/>
+          <w:sz w:val="29"/>
+          <w:szCs w:val="29"/>
+          <w:shd w:val="clear" w:color="auto" w:fill="FFFFFF"/>
+        </w:rPr>
+        <w:t>（动作：无线配置-添加无线WIFI-配置WIFI-WLAN ID:1-网络名称：分部办公区域-加密类型：（</w:t>
+      </w:r>
+      <w:r>
+        <w:rPr>
+          <w:rFonts w:ascii="宋体" w:eastAsia="宋体" w:hAnsi="宋体" w:hint="eastAsia"/>
+          <w:color w:val="060607"/>
+          <w:spacing w:val="4"/>
+          <w:sz w:val="29"/>
+          <w:szCs w:val="29"/>
+          <w:highlight w:val="yellow"/>
+          <w:shd w:val="clear" w:color="auto" w:fill="FFFFFF"/>
+        </w:rPr>
+        <w:t>为提高无线网络认证安全性选择安全性较高的WPA2-PSK模式</w:t>
+      </w:r>
+      <w:r>
+        <w:rPr>
+          <w:rFonts w:ascii="宋体" w:eastAsia="宋体" w:hAnsi="宋体" w:hint="eastAsia"/>
+          <w:color w:val="060607"/>
+          <w:spacing w:val="4"/>
+          <w:sz w:val="29"/>
+          <w:szCs w:val="29"/>
+          <w:shd w:val="clear" w:color="auto" w:fill="FFFFFF"/>
+        </w:rPr>
+        <w:t>）-</w:t>
+      </w:r>
+      <w:proofErr w:type="spellStart"/>
+      <w:r>
+        <w:rPr>
+          <w:rFonts w:ascii="宋体" w:eastAsia="宋体" w:hAnsi="宋体" w:hint="eastAsia"/>
+          <w:color w:val="060607"/>
+          <w:spacing w:val="4"/>
+          <w:sz w:val="29"/>
+          <w:szCs w:val="29"/>
+          <w:shd w:val="clear" w:color="auto" w:fill="FFFFFF"/>
+        </w:rPr>
+        <w:t>WiFi</w:t>
+      </w:r>
+      <w:proofErr w:type="spellEnd"/>
+      <w:r>
+        <w:rPr>
+          <w:rFonts w:ascii="宋体" w:eastAsia="宋体" w:hAnsi="宋体" w:hint="eastAsia"/>
+          <w:color w:val="060607"/>
+          <w:spacing w:val="4"/>
+          <w:sz w:val="29"/>
+          <w:szCs w:val="29"/>
+          <w:shd w:val="clear" w:color="auto" w:fill="FFFFFF"/>
+        </w:rPr>
+        <w:t>密码：ChinaSkills@2024（</w:t>
+      </w:r>
+      <w:r>
+        <w:rPr>
+          <w:rFonts w:ascii="宋体" w:eastAsia="宋体" w:hAnsi="宋体" w:hint="eastAsia"/>
+          <w:color w:val="060607"/>
+          <w:spacing w:val="4"/>
+          <w:sz w:val="29"/>
+          <w:szCs w:val="29"/>
+          <w:highlight w:val="yellow"/>
+          <w:shd w:val="clear" w:color="auto" w:fill="FFFFFF"/>
+        </w:rPr>
+        <w:t>请注意登陆密码不可配置为弱密码，保证无线网络安全性</w:t>
+      </w:r>
+      <w:r>
+        <w:rPr>
+          <w:rFonts w:ascii="宋体" w:eastAsia="宋体" w:hAnsi="宋体" w:hint="eastAsia"/>
+          <w:color w:val="060607"/>
+          <w:spacing w:val="4"/>
+          <w:sz w:val="29"/>
+          <w:szCs w:val="29"/>
+          <w:shd w:val="clear" w:color="auto" w:fill="FFFFFF"/>
+        </w:rPr>
+        <w:t>）-高级设置-</w:t>
+      </w:r>
+      <w:r>
+        <w:rPr>
+          <w:rFonts w:ascii="宋体" w:eastAsia="宋体" w:hAnsi="宋体" w:hint="eastAsia"/>
+          <w:color w:val="060607"/>
+          <w:spacing w:val="4"/>
+          <w:sz w:val="29"/>
+          <w:szCs w:val="29"/>
+          <w:highlight w:val="yellow"/>
+          <w:shd w:val="clear" w:color="auto" w:fill="FFFFFF"/>
+        </w:rPr>
+        <w:t>（因本项目采用直连模式，</w:t>
+      </w:r>
+      <w:r>
+        <w:rPr>
+          <w:rFonts w:ascii="宋体" w:eastAsia="宋体" w:hAnsi="宋体"/>
+          <w:color w:val="060607"/>
+          <w:spacing w:val="4"/>
+          <w:sz w:val="29"/>
+          <w:szCs w:val="29"/>
+          <w:highlight w:val="yellow"/>
+          <w:shd w:val="clear" w:color="auto" w:fill="FFFFFF"/>
+        </w:rPr>
+        <w:t>数据集中由AC处理，用户在多个AP间漫游时，可以由AC统一协调，保证用户漫游后数据</w:t>
+      </w:r>
+      <w:r>
+        <w:rPr>
+          <w:rFonts w:ascii="宋体" w:eastAsia="宋体" w:hAnsi="宋体" w:hint="eastAsia"/>
+          <w:color w:val="060607"/>
+          <w:spacing w:val="4"/>
+          <w:sz w:val="29"/>
+          <w:szCs w:val="29"/>
+          <w:highlight w:val="yellow"/>
+          <w:shd w:val="clear" w:color="auto" w:fill="FFFFFF"/>
+        </w:rPr>
+        <w:t>正常转发</w:t>
+      </w:r>
+      <w:r>
+        <w:rPr>
+          <w:rFonts w:ascii="宋体" w:eastAsia="宋体" w:hAnsi="宋体"/>
+          <w:color w:val="060607"/>
+          <w:spacing w:val="4"/>
+          <w:sz w:val="29"/>
+          <w:szCs w:val="29"/>
+          <w:highlight w:val="yellow"/>
+          <w:shd w:val="clear" w:color="auto" w:fill="FFFFFF"/>
+        </w:rPr>
+        <w:t>，提升无线上网体验</w:t>
+      </w:r>
+      <w:r>
+        <w:rPr>
+          <w:rFonts w:ascii="宋体" w:eastAsia="宋体" w:hAnsi="宋体" w:hint="eastAsia"/>
+          <w:color w:val="060607"/>
+          <w:spacing w:val="4"/>
+          <w:sz w:val="29"/>
+          <w:szCs w:val="29"/>
+          <w:highlight w:val="yellow"/>
+          <w:shd w:val="clear" w:color="auto" w:fill="FFFFFF"/>
+        </w:rPr>
+        <w:t>）-</w:t>
+      </w:r>
+      <w:r>
+        <w:rPr>
+          <w:rFonts w:ascii="宋体" w:eastAsia="宋体" w:hAnsi="宋体" w:hint="eastAsia"/>
+          <w:color w:val="060607"/>
+          <w:spacing w:val="4"/>
+          <w:sz w:val="29"/>
+          <w:szCs w:val="29"/>
+          <w:shd w:val="clear" w:color="auto" w:fill="FFFFFF"/>
+        </w:rPr>
+        <w:t>选择集中转发-不选择无线用户数</w:t>
+      </w:r>
+      <w:r>
+        <w:rPr>
+          <w:rFonts w:ascii="宋体" w:eastAsia="宋体" w:hAnsi="宋体" w:hint="eastAsia"/>
+          <w:color w:val="060607"/>
+          <w:spacing w:val="4"/>
+          <w:sz w:val="29"/>
+          <w:szCs w:val="29"/>
+          <w:highlight w:val="yellow"/>
+          <w:shd w:val="clear" w:color="auto" w:fill="FFFFFF"/>
+        </w:rPr>
+        <w:t>（因是银行业务大厅，人流量大，业务区域不做用户连接限制）</w:t>
+      </w:r>
+      <w:r>
+        <w:rPr>
+          <w:rFonts w:ascii="宋体" w:eastAsia="宋体" w:hAnsi="宋体" w:hint="eastAsia"/>
+          <w:color w:val="060607"/>
+          <w:spacing w:val="4"/>
+          <w:sz w:val="29"/>
+          <w:szCs w:val="29"/>
+          <w:shd w:val="clear" w:color="auto" w:fill="FFFFFF"/>
+        </w:rPr>
+        <w:t>-勾选优先接入5G网络（</w:t>
+      </w:r>
+      <w:r>
+        <w:rPr>
+          <w:rFonts w:ascii="宋体" w:eastAsia="宋体" w:hAnsi="宋体" w:hint="eastAsia"/>
+          <w:color w:val="060607"/>
+          <w:spacing w:val="4"/>
+          <w:sz w:val="29"/>
+          <w:szCs w:val="29"/>
+          <w:highlight w:val="yellow"/>
+          <w:shd w:val="clear" w:color="auto" w:fill="FFFFFF"/>
+        </w:rPr>
+        <w:t>为提高用户使用体验优先接入5G网络）</w:t>
+      </w:r>
+      <w:r>
+        <w:rPr>
+          <w:rFonts w:ascii="宋体" w:eastAsia="宋体" w:hAnsi="宋体" w:hint="eastAsia"/>
+          <w:color w:val="060607"/>
+          <w:spacing w:val="4"/>
+          <w:sz w:val="29"/>
+          <w:szCs w:val="29"/>
+          <w:shd w:val="clear" w:color="auto" w:fill="FFFFFF"/>
+        </w:rPr>
+        <w:t>-点击下一步</w:t>
+      </w:r>
+    </w:p>
+    <w:p>
+      <w:pPr>
+        <w:rPr>
+          <w:rFonts w:ascii="宋体" w:eastAsia="宋体" w:hAnsi="宋体"/>
+          <w:color w:val="060607"/>
+          <w:spacing w:val="4"/>
+          <w:sz w:val="29"/>
+          <w:szCs w:val="29"/>
+          <w:shd w:val="clear" w:color="auto" w:fill="FFFFFF"/>
+        </w:rPr>
+      </w:pPr>
+      <w:r>
+        <w:rPr>
+          <w:rFonts w:ascii="宋体" w:eastAsia="宋体" w:hAnsi="宋体" w:hint="eastAsia"/>
+          <w:color w:val="FF0000"/>
+          <w:spacing w:val="4"/>
+          <w:sz w:val="29"/>
+          <w:szCs w:val="29"/>
+          <w:shd w:val="clear" w:color="auto" w:fill="FFFFFF"/>
+        </w:rPr>
+        <w:t>P7：</w:t>
+      </w:r>
+      <w:r>
+        <w:rPr>
+          <w:rFonts w:ascii="宋体" w:eastAsia="宋体" w:hAnsi="宋体" w:hint="eastAsia"/>
+          <w:color w:val="060607"/>
+          <w:spacing w:val="4"/>
+          <w:sz w:val="29"/>
+          <w:szCs w:val="29"/>
+          <w:highlight w:val="yellow"/>
+          <w:shd w:val="clear" w:color="auto" w:fill="FFFFFF"/>
+        </w:rPr>
+        <w:t>现在已完成AP基本上线配置，我们现对无线用户上线服务</w:t>
+      </w:r>
+      <w:r>
+        <w:rPr>
+          <w:rFonts w:ascii="宋体" w:eastAsia="宋体" w:hAnsi="宋体" w:hint="eastAsia"/>
+          <w:color w:val="060607"/>
+          <w:spacing w:val="4"/>
+          <w:sz w:val="29"/>
+          <w:szCs w:val="29"/>
+          <w:highlight w:val="yellow"/>
+          <w:shd w:val="clear" w:color="auto" w:fill="FFFFFF"/>
+        </w:rPr>
+        <w:lastRenderedPageBreak/>
+        <w:t>进行配置。</w:t>
+      </w:r>
+      <w:r>
+        <w:rPr>
+          <w:rFonts w:ascii="宋体" w:eastAsia="宋体" w:hAnsi="宋体" w:hint="eastAsia"/>
+          <w:color w:val="060607"/>
+          <w:spacing w:val="4"/>
+          <w:sz w:val="29"/>
+          <w:szCs w:val="29"/>
+          <w:shd w:val="clear" w:color="auto" w:fill="FFFFFF"/>
+        </w:rPr>
+        <w:t>（动作：关联AP组：业务大厅-VLAN:20(</w:t>
+      </w:r>
+      <w:r>
+        <w:rPr>
+          <w:rFonts w:ascii="宋体" w:eastAsia="宋体" w:hAnsi="宋体" w:hint="eastAsia"/>
+          <w:color w:val="060607"/>
+          <w:spacing w:val="4"/>
+          <w:sz w:val="29"/>
+          <w:szCs w:val="29"/>
+          <w:highlight w:val="yellow"/>
+          <w:shd w:val="clear" w:color="auto" w:fill="FFFFFF"/>
+        </w:rPr>
+        <w:t>根据网络拓扑规划无线用户VLANID为：20</w:t>
+      </w:r>
+      <w:r>
+        <w:rPr>
+          <w:rFonts w:ascii="宋体" w:eastAsia="宋体" w:hAnsi="宋体" w:hint="eastAsia"/>
+          <w:color w:val="060607"/>
+          <w:spacing w:val="4"/>
+          <w:sz w:val="29"/>
+          <w:szCs w:val="29"/>
+          <w:shd w:val="clear" w:color="auto" w:fill="FFFFFF"/>
+        </w:rPr>
+        <w:t>)-选择2.4G，5G网络都支持（</w:t>
+      </w:r>
+      <w:r>
+        <w:rPr>
+          <w:rFonts w:ascii="宋体" w:eastAsia="宋体" w:hAnsi="宋体" w:hint="eastAsia"/>
+          <w:color w:val="060607"/>
+          <w:spacing w:val="4"/>
+          <w:sz w:val="29"/>
+          <w:szCs w:val="29"/>
+          <w:highlight w:val="yellow"/>
+          <w:shd w:val="clear" w:color="auto" w:fill="FFFFFF"/>
+        </w:rPr>
+        <w:t>传统网络支持类型单一，为满足用户使用需求，我们使用智慧AP，</w:t>
+      </w:r>
+      <w:r>
+        <w:rPr>
+          <w:rFonts w:ascii="宋体" w:eastAsia="宋体" w:hAnsi="宋体" w:hint="eastAsia"/>
+          <w:color w:val="FF0000"/>
+          <w:spacing w:val="4"/>
+          <w:sz w:val="29"/>
+          <w:szCs w:val="29"/>
+          <w:highlight w:val="yellow"/>
+          <w:shd w:val="clear" w:color="auto" w:fill="FFFFFF"/>
+        </w:rPr>
+        <w:t>实现多频协调</w:t>
+      </w:r>
+      <w:r>
+        <w:rPr>
+          <w:rFonts w:ascii="宋体" w:eastAsia="宋体" w:hAnsi="宋体" w:hint="eastAsia"/>
+          <w:color w:val="060607"/>
+          <w:spacing w:val="4"/>
+          <w:sz w:val="29"/>
+          <w:szCs w:val="29"/>
+          <w:shd w:val="clear" w:color="auto" w:fill="FFFFFF"/>
+        </w:rPr>
+        <w:t>）-（</w:t>
+      </w:r>
+      <w:r>
+        <w:rPr>
+          <w:rFonts w:ascii="宋体" w:eastAsia="宋体" w:hAnsi="宋体"/>
+          <w:color w:val="060607"/>
+          <w:spacing w:val="4"/>
+          <w:sz w:val="29"/>
+          <w:szCs w:val="29"/>
+          <w:highlight w:val="yellow"/>
+          <w:shd w:val="clear" w:color="auto" w:fill="FFFFFF"/>
+        </w:rPr>
+        <w:t>允许无线接入点根据环境和流量自动调整，以优化性能</w:t>
+      </w:r>
+      <w:r>
+        <w:rPr>
+          <w:rFonts w:ascii="宋体" w:eastAsia="宋体" w:hAnsi="宋体" w:hint="eastAsia"/>
+          <w:color w:val="060607"/>
+          <w:spacing w:val="4"/>
+          <w:sz w:val="29"/>
+          <w:szCs w:val="29"/>
+          <w:highlight w:val="yellow"/>
+          <w:shd w:val="clear" w:color="auto" w:fill="FFFFFF"/>
+        </w:rPr>
+        <w:t>，我们选择AP所支持的全部射频</w:t>
+      </w:r>
+      <w:r>
+        <w:rPr>
+          <w:rFonts w:ascii="宋体" w:eastAsia="宋体" w:hAnsi="宋体"/>
+          <w:color w:val="060607"/>
+          <w:spacing w:val="4"/>
+          <w:sz w:val="29"/>
+          <w:szCs w:val="29"/>
+          <w:highlight w:val="yellow"/>
+          <w:shd w:val="clear" w:color="auto" w:fill="FFFFFF"/>
+        </w:rPr>
+        <w:t>。</w:t>
+      </w:r>
+      <w:r>
+        <w:rPr>
+          <w:rFonts w:ascii="宋体" w:eastAsia="宋体" w:hAnsi="宋体" w:hint="eastAsia"/>
+          <w:color w:val="060607"/>
+          <w:spacing w:val="4"/>
+          <w:sz w:val="29"/>
+          <w:szCs w:val="29"/>
+          <w:shd w:val="clear" w:color="auto" w:fill="FFFFFF"/>
+        </w:rPr>
+        <w:t>）全选radio1-10-完成配置</w:t>
+      </w:r>
+    </w:p>
+    <w:p>
+      <w:pPr>
+        <w:rPr>
+          <w:rFonts w:ascii="宋体" w:eastAsia="宋体" w:hAnsi="宋体"/>
+          <w:color w:val="060607"/>
+          <w:spacing w:val="4"/>
+          <w:sz w:val="29"/>
+          <w:szCs w:val="29"/>
+          <w:shd w:val="clear" w:color="auto" w:fill="FFFFFF"/>
+        </w:rPr>
+      </w:pPr>
+      <w:r>
+        <w:rPr>
+          <w:rFonts w:ascii="宋体" w:eastAsia="宋体" w:hAnsi="宋体" w:hint="eastAsia"/>
+          <w:color w:val="FF0000"/>
+          <w:spacing w:val="4"/>
+          <w:sz w:val="29"/>
+          <w:szCs w:val="29"/>
+          <w:shd w:val="clear" w:color="auto" w:fill="FFFFFF"/>
+        </w:rPr>
+        <w:t>P8：</w:t>
+      </w:r>
+      <w:r>
+        <w:rPr>
+          <w:rFonts w:ascii="宋体" w:eastAsia="宋体" w:hAnsi="宋体" w:hint="eastAsia"/>
+          <w:color w:val="060607"/>
+          <w:spacing w:val="4"/>
+          <w:sz w:val="29"/>
+          <w:szCs w:val="29"/>
+          <w:highlight w:val="yellow"/>
+          <w:shd w:val="clear" w:color="auto" w:fill="FFFFFF"/>
+        </w:rPr>
+        <w:t>现已完成AP管理及业务所有配置</w:t>
+      </w:r>
+      <w:r>
+        <w:rPr>
+          <w:rFonts w:ascii="宋体" w:eastAsia="宋体" w:hAnsi="宋体" w:hint="eastAsia"/>
+          <w:color w:val="060607"/>
+          <w:spacing w:val="4"/>
+          <w:sz w:val="29"/>
+          <w:szCs w:val="29"/>
+          <w:shd w:val="clear" w:color="auto" w:fill="FFFFFF"/>
+        </w:rPr>
+        <w:t>（动作：展示WIFI名称）</w:t>
+      </w:r>
+      <w:r>
+        <w:rPr>
+          <w:rFonts w:ascii="宋体" w:eastAsia="宋体" w:hAnsi="宋体" w:hint="eastAsia"/>
+          <w:color w:val="060607"/>
+          <w:spacing w:val="4"/>
+          <w:sz w:val="29"/>
+          <w:szCs w:val="29"/>
+          <w:highlight w:val="yellow"/>
+          <w:shd w:val="clear" w:color="auto" w:fill="FFFFFF"/>
+        </w:rPr>
+        <w:t>，我们需要在正式使用无线网络前，完成自动射频调优化功能，已发挥最大无线性能，</w:t>
+      </w:r>
+      <w:r>
+        <w:rPr>
+          <w:rFonts w:ascii="宋体" w:eastAsia="宋体" w:hAnsi="宋体" w:hint="eastAsia"/>
+          <w:color w:val="060607"/>
+          <w:spacing w:val="4"/>
+          <w:sz w:val="29"/>
+          <w:szCs w:val="29"/>
+          <w:shd w:val="clear" w:color="auto" w:fill="FFFFFF"/>
+        </w:rPr>
+        <w:t>（动作：网优-一键网优）</w:t>
+      </w:r>
+      <w:r>
+        <w:rPr>
+          <w:rFonts w:ascii="宋体" w:eastAsia="宋体" w:hAnsi="宋体" w:hint="eastAsia"/>
+          <w:color w:val="060607"/>
+          <w:spacing w:val="4"/>
+          <w:sz w:val="29"/>
+          <w:szCs w:val="29"/>
+          <w:highlight w:val="yellow"/>
+          <w:shd w:val="clear" w:color="auto" w:fill="FFFFFF"/>
+        </w:rPr>
+        <w:t>为不影响银行工作时间业务办理。我们可在管理平台预约</w:t>
+      </w:r>
+      <w:r>
+        <w:rPr>
+          <w:rFonts w:ascii="宋体" w:eastAsia="宋体" w:hAnsi="宋体" w:hint="eastAsia"/>
+          <w:color w:val="FF0000"/>
+          <w:spacing w:val="4"/>
+          <w:sz w:val="29"/>
+          <w:szCs w:val="29"/>
+          <w:highlight w:val="yellow"/>
+          <w:shd w:val="clear" w:color="auto" w:fill="FFFFFF"/>
+        </w:rPr>
+        <w:t>AP自动射频调优</w:t>
+      </w:r>
+      <w:r>
+        <w:rPr>
+          <w:rFonts w:ascii="宋体" w:eastAsia="宋体" w:hAnsi="宋体" w:hint="eastAsia"/>
+          <w:color w:val="060607"/>
+          <w:spacing w:val="4"/>
+          <w:sz w:val="29"/>
+          <w:szCs w:val="29"/>
+          <w:highlight w:val="yellow"/>
+          <w:shd w:val="clear" w:color="auto" w:fill="FFFFFF"/>
+        </w:rPr>
+        <w:t>时间。</w:t>
+      </w:r>
+      <w:r>
+        <w:rPr>
+          <w:rFonts w:ascii="宋体" w:eastAsia="宋体" w:hAnsi="宋体" w:hint="eastAsia"/>
+          <w:color w:val="060607"/>
+          <w:spacing w:val="4"/>
+          <w:sz w:val="29"/>
+          <w:szCs w:val="29"/>
+          <w:shd w:val="clear" w:color="auto" w:fill="FFFFFF"/>
+        </w:rPr>
+        <w:t>（动作：预约时间23：30-分组选择：业务大厅）</w:t>
+      </w:r>
+    </w:p>
+    <w:p>
+      <w:pPr>
+        <w:rPr>
+          <w:rFonts w:ascii="宋体" w:eastAsia="宋体" w:hAnsi="宋体"/>
+          <w:color w:val="060607"/>
+          <w:spacing w:val="4"/>
+          <w:sz w:val="29"/>
+          <w:szCs w:val="29"/>
+          <w:shd w:val="clear" w:color="auto" w:fill="FFFFFF"/>
+        </w:rPr>
+      </w:pPr>
+      <w:r>
+        <w:rPr>
+          <w:rFonts w:ascii="宋体" w:eastAsia="宋体" w:hAnsi="宋体" w:hint="eastAsia"/>
+          <w:color w:val="FF0000"/>
+          <w:spacing w:val="4"/>
+          <w:sz w:val="29"/>
+          <w:szCs w:val="29"/>
+          <w:shd w:val="clear" w:color="auto" w:fill="FFFFFF"/>
+        </w:rPr>
+        <w:t>P9：</w:t>
+      </w:r>
+      <w:r>
+        <w:rPr>
+          <w:rFonts w:ascii="宋体" w:eastAsia="宋体" w:hAnsi="宋体" w:hint="eastAsia"/>
+          <w:color w:val="060607"/>
+          <w:spacing w:val="4"/>
+          <w:sz w:val="29"/>
+          <w:szCs w:val="29"/>
+          <w:highlight w:val="yellow"/>
+          <w:shd w:val="clear" w:color="auto" w:fill="FFFFFF"/>
+        </w:rPr>
+        <w:t>因银行业务办理过程的连续性，为保证网络数据连接的不间断性，达到无线用户漫游无感知效果。我们现进行漫游管理配置</w:t>
+      </w:r>
+      <w:r>
+        <w:rPr>
+          <w:rFonts w:ascii="宋体" w:eastAsia="宋体" w:hAnsi="宋体" w:hint="eastAsia"/>
+          <w:color w:val="060607"/>
+          <w:spacing w:val="4"/>
+          <w:sz w:val="29"/>
+          <w:szCs w:val="29"/>
+          <w:shd w:val="clear" w:color="auto" w:fill="FFFFFF"/>
+        </w:rPr>
+        <w:t>（动作：AC配置-漫游管理-漫游组名：</w:t>
+      </w:r>
+      <w:r>
+        <w:rPr>
+          <w:rFonts w:ascii="宋体" w:eastAsia="宋体" w:hAnsi="宋体" w:hint="eastAsia"/>
+          <w:color w:val="060607"/>
+          <w:spacing w:val="4"/>
+          <w:sz w:val="29"/>
+          <w:szCs w:val="29"/>
+          <w:highlight w:val="yellow"/>
+          <w:shd w:val="clear" w:color="auto" w:fill="FFFFFF"/>
+        </w:rPr>
+        <w:t>（添加组名称）</w:t>
+      </w:r>
+      <w:r>
+        <w:rPr>
+          <w:rFonts w:ascii="宋体" w:eastAsia="宋体" w:hAnsi="宋体" w:hint="eastAsia"/>
+          <w:color w:val="060607"/>
+          <w:spacing w:val="4"/>
+          <w:sz w:val="29"/>
+          <w:szCs w:val="29"/>
+          <w:shd w:val="clear" w:color="auto" w:fill="FFFFFF"/>
+        </w:rPr>
+        <w:t>分部漫游-</w:t>
+      </w:r>
+      <w:r>
+        <w:rPr>
+          <w:rFonts w:ascii="宋体" w:eastAsia="宋体" w:hAnsi="宋体" w:hint="eastAsia"/>
+          <w:color w:val="060607"/>
+          <w:spacing w:val="4"/>
+          <w:sz w:val="29"/>
+          <w:szCs w:val="29"/>
+          <w:highlight w:val="yellow"/>
+          <w:shd w:val="clear" w:color="auto" w:fill="FFFFFF"/>
+        </w:rPr>
+        <w:t>（添加漫游ac成员</w:t>
+      </w:r>
+      <w:proofErr w:type="spellStart"/>
+      <w:r>
+        <w:rPr>
+          <w:rFonts w:ascii="宋体" w:eastAsia="宋体" w:hAnsi="宋体" w:hint="eastAsia"/>
+          <w:color w:val="060607"/>
+          <w:spacing w:val="4"/>
+          <w:sz w:val="29"/>
+          <w:szCs w:val="29"/>
+          <w:highlight w:val="yellow"/>
+          <w:shd w:val="clear" w:color="auto" w:fill="FFFFFF"/>
+        </w:rPr>
+        <w:t>ip</w:t>
+      </w:r>
+      <w:proofErr w:type="spellEnd"/>
+      <w:r>
+        <w:rPr>
+          <w:rFonts w:ascii="宋体" w:eastAsia="宋体" w:hAnsi="宋体" w:hint="eastAsia"/>
+          <w:color w:val="060607"/>
+          <w:spacing w:val="4"/>
+          <w:sz w:val="29"/>
+          <w:szCs w:val="29"/>
+          <w:highlight w:val="yellow"/>
+          <w:shd w:val="clear" w:color="auto" w:fill="FFFFFF"/>
+        </w:rPr>
+        <w:t>地址，建立ac之间漫游轨迹，完成成员组建立，</w:t>
+      </w:r>
+      <w:r>
+        <w:rPr>
+          <w:rFonts w:ascii="宋体" w:eastAsia="宋体" w:hAnsi="宋体" w:hint="eastAsia"/>
+          <w:color w:val="FF0000"/>
+          <w:spacing w:val="4"/>
+          <w:sz w:val="29"/>
+          <w:szCs w:val="29"/>
+          <w:highlight w:val="yellow"/>
+          <w:shd w:val="clear" w:color="auto" w:fill="FFFFFF"/>
+        </w:rPr>
+        <w:t>实现智能漫游</w:t>
+      </w:r>
+      <w:r>
+        <w:rPr>
+          <w:rFonts w:ascii="宋体" w:eastAsia="宋体" w:hAnsi="宋体" w:hint="eastAsia"/>
+          <w:color w:val="060607"/>
+          <w:spacing w:val="4"/>
+          <w:sz w:val="29"/>
+          <w:szCs w:val="29"/>
+          <w:highlight w:val="yellow"/>
+          <w:shd w:val="clear" w:color="auto" w:fill="FFFFFF"/>
+        </w:rPr>
+        <w:t>）</w:t>
+      </w:r>
+      <w:r>
+        <w:rPr>
+          <w:rFonts w:ascii="宋体" w:eastAsia="宋体" w:hAnsi="宋体" w:hint="eastAsia"/>
+          <w:color w:val="060607"/>
+          <w:spacing w:val="4"/>
+          <w:sz w:val="29"/>
+          <w:szCs w:val="29"/>
+          <w:shd w:val="clear" w:color="auto" w:fill="FFFFFF"/>
+        </w:rPr>
+        <w:t>漫游组的AC成员：172.16.20.1</w:t>
+      </w:r>
+    </w:p>
+    <w:p>
+      <w:pPr>
+        <w:rPr>
+          <w:rFonts w:ascii="宋体" w:eastAsia="宋体" w:hAnsi="宋体"/>
+          <w:color w:val="060607"/>
+          <w:spacing w:val="4"/>
+          <w:sz w:val="29"/>
+          <w:szCs w:val="29"/>
+          <w:shd w:val="clear" w:color="auto" w:fill="FFFFFF"/>
+        </w:rPr>
+      </w:pPr>
+      <w:r>
+        <w:rPr>
+          <w:rFonts w:ascii="宋体" w:eastAsia="宋体" w:hAnsi="宋体" w:hint="eastAsia"/>
+          <w:color w:val="FF0000"/>
+          <w:spacing w:val="4"/>
+          <w:sz w:val="29"/>
+          <w:szCs w:val="29"/>
+          <w:shd w:val="clear" w:color="auto" w:fill="FFFFFF"/>
+        </w:rPr>
+        <w:t>P10：</w:t>
+      </w:r>
+      <w:r>
+        <w:rPr>
+          <w:rFonts w:ascii="宋体" w:eastAsia="宋体" w:hAnsi="宋体" w:hint="eastAsia"/>
+          <w:color w:val="060607"/>
+          <w:spacing w:val="4"/>
+          <w:sz w:val="29"/>
+          <w:szCs w:val="29"/>
+          <w:highlight w:val="yellow"/>
+          <w:shd w:val="clear" w:color="auto" w:fill="FFFFFF"/>
+        </w:rPr>
+        <w:t>因银行机构办理业务，需高安全性，我们对无线网络进行认证功能配置</w:t>
+      </w:r>
+      <w:r>
+        <w:rPr>
+          <w:rFonts w:ascii="宋体" w:eastAsia="宋体" w:hAnsi="宋体" w:hint="eastAsia"/>
+          <w:color w:val="060607"/>
+          <w:spacing w:val="4"/>
+          <w:sz w:val="29"/>
+          <w:szCs w:val="29"/>
+          <w:shd w:val="clear" w:color="auto" w:fill="FFFFFF"/>
+        </w:rPr>
+        <w:t>（动作：认证-WEB认证-</w:t>
+      </w:r>
+      <w:r>
+        <w:rPr>
+          <w:rFonts w:ascii="宋体" w:eastAsia="宋体" w:hAnsi="宋体" w:hint="eastAsia"/>
+          <w:color w:val="060607"/>
+          <w:spacing w:val="4"/>
+          <w:sz w:val="29"/>
+          <w:szCs w:val="29"/>
+          <w:highlight w:val="yellow"/>
+          <w:shd w:val="clear" w:color="auto" w:fill="FFFFFF"/>
+        </w:rPr>
+        <w:t>为方便业务办理客户上网认证的便捷性和安全性，我们采用内置认证，减少上网认证操作性</w:t>
+      </w:r>
+      <w:r>
+        <w:rPr>
+          <w:rFonts w:ascii="宋体" w:eastAsia="宋体" w:hAnsi="宋体" w:hint="eastAsia"/>
+          <w:color w:val="060607"/>
+          <w:spacing w:val="4"/>
+          <w:sz w:val="29"/>
+          <w:szCs w:val="29"/>
+          <w:shd w:val="clear" w:color="auto" w:fill="FFFFFF"/>
+        </w:rPr>
+        <w:t>）内置认证-选择认证WIFI-选择本地用户管理-批量导入用</w:t>
+      </w:r>
+      <w:r>
+        <w:rPr>
+          <w:rFonts w:ascii="宋体" w:eastAsia="宋体" w:hAnsi="宋体" w:hint="eastAsia"/>
+          <w:color w:val="060607"/>
+          <w:spacing w:val="4"/>
+          <w:sz w:val="29"/>
+          <w:szCs w:val="29"/>
+          <w:shd w:val="clear" w:color="auto" w:fill="FFFFFF"/>
+        </w:rPr>
+        <w:lastRenderedPageBreak/>
+        <w:t>户</w:t>
+      </w:r>
+      <w:r>
+        <w:rPr>
+          <w:rFonts w:ascii="宋体" w:eastAsia="宋体" w:hAnsi="宋体" w:hint="eastAsia"/>
+          <w:color w:val="060607"/>
+          <w:spacing w:val="4"/>
+          <w:sz w:val="29"/>
+          <w:szCs w:val="29"/>
+          <w:highlight w:val="yellow"/>
+          <w:shd w:val="clear" w:color="auto" w:fill="FFFFFF"/>
+        </w:rPr>
+        <w:t>（前期已完成对银行工作人员的信息收集，现可批量导入银行人员用户信息</w:t>
+      </w:r>
+      <w:r>
+        <w:rPr>
+          <w:rFonts w:ascii="宋体" w:eastAsia="宋体" w:hAnsi="宋体" w:hint="eastAsia"/>
+          <w:color w:val="060607"/>
+          <w:spacing w:val="4"/>
+          <w:sz w:val="29"/>
+          <w:szCs w:val="29"/>
+          <w:shd w:val="clear" w:color="auto" w:fill="FFFFFF"/>
+        </w:rPr>
+        <w:t>）-保存设置）</w:t>
+      </w:r>
+    </w:p>
+    <w:p>
+      <w:pPr>
+        <w:rPr>
+          <w:rFonts w:ascii="宋体" w:eastAsia="宋体" w:hAnsi="宋体"/>
+          <w:color w:val="060607"/>
+          <w:spacing w:val="4"/>
+          <w:sz w:val="29"/>
+          <w:szCs w:val="29"/>
+          <w:shd w:val="clear" w:color="auto" w:fill="FFFFFF"/>
+        </w:rPr>
+      </w:pPr>
+      <w:r>
+        <w:rPr>
+          <w:rFonts w:ascii="宋体" w:eastAsia="宋体" w:hAnsi="宋体" w:hint="eastAsia"/>
+          <w:color w:val="FF0000"/>
+          <w:spacing w:val="4"/>
+          <w:sz w:val="29"/>
+          <w:szCs w:val="29"/>
+          <w:shd w:val="clear" w:color="auto" w:fill="FFFFFF"/>
+        </w:rPr>
+        <w:t>P11：</w:t>
+      </w:r>
+      <w:r>
+        <w:rPr>
+          <w:rFonts w:ascii="宋体" w:eastAsia="宋体" w:hAnsi="宋体" w:hint="eastAsia"/>
+          <w:color w:val="060607"/>
+          <w:spacing w:val="4"/>
+          <w:sz w:val="29"/>
+          <w:szCs w:val="29"/>
+          <w:highlight w:val="yellow"/>
+          <w:shd w:val="clear" w:color="auto" w:fill="FFFFFF"/>
+        </w:rPr>
+        <w:t>我已完成AC及AP全部配置，现进行效果测试，为保证测试效果，我们先禁用网卡。</w:t>
+      </w:r>
+      <w:r>
+        <w:rPr>
+          <w:rFonts w:ascii="宋体" w:eastAsia="宋体" w:hAnsi="宋体" w:hint="eastAsia"/>
+          <w:color w:val="060607"/>
+          <w:spacing w:val="4"/>
+          <w:sz w:val="29"/>
+          <w:szCs w:val="29"/>
+          <w:shd w:val="clear" w:color="auto" w:fill="FFFFFF"/>
+        </w:rPr>
+        <w:t>（动作：连接无线WIFI-输入WIFI密码-等待WIFI连接成功）WIFI连接成功，</w:t>
+      </w:r>
+      <w:r>
+        <w:rPr>
+          <w:rFonts w:ascii="宋体" w:eastAsia="宋体" w:hAnsi="宋体" w:hint="eastAsia"/>
+          <w:color w:val="060607"/>
+          <w:spacing w:val="4"/>
+          <w:sz w:val="29"/>
+          <w:szCs w:val="29"/>
+          <w:highlight w:val="yellow"/>
+          <w:shd w:val="clear" w:color="auto" w:fill="FFFFFF"/>
+        </w:rPr>
+        <w:t>我们查看本机IP地址看是否符合双栈网络架构</w:t>
+      </w:r>
+      <w:r>
+        <w:rPr>
+          <w:rFonts w:ascii="宋体" w:eastAsia="宋体" w:hAnsi="宋体" w:hint="eastAsia"/>
+          <w:color w:val="060607"/>
+          <w:spacing w:val="4"/>
+          <w:sz w:val="29"/>
+          <w:szCs w:val="29"/>
+          <w:shd w:val="clear" w:color="auto" w:fill="FFFFFF"/>
+        </w:rPr>
+        <w:t>（动作：</w:t>
+      </w:r>
+      <w:proofErr w:type="spellStart"/>
+      <w:r>
+        <w:rPr>
+          <w:rFonts w:ascii="宋体" w:eastAsia="宋体" w:hAnsi="宋体" w:hint="eastAsia"/>
+          <w:color w:val="060607"/>
+          <w:spacing w:val="4"/>
+          <w:sz w:val="29"/>
+          <w:szCs w:val="29"/>
+          <w:shd w:val="clear" w:color="auto" w:fill="FFFFFF"/>
+        </w:rPr>
+        <w:t>Win+R</w:t>
+      </w:r>
+      <w:proofErr w:type="spellEnd"/>
+      <w:r>
+        <w:rPr>
+          <w:rFonts w:ascii="宋体" w:eastAsia="宋体" w:hAnsi="宋体" w:hint="eastAsia"/>
+          <w:color w:val="060607"/>
+          <w:spacing w:val="4"/>
+          <w:sz w:val="29"/>
+          <w:szCs w:val="29"/>
+          <w:shd w:val="clear" w:color="auto" w:fill="FFFFFF"/>
+        </w:rPr>
+        <w:t>-输入”</w:t>
+      </w:r>
+      <w:proofErr w:type="spellStart"/>
+      <w:r>
+        <w:rPr>
+          <w:rFonts w:ascii="宋体" w:eastAsia="宋体" w:hAnsi="宋体" w:hint="eastAsia"/>
+          <w:color w:val="060607"/>
+          <w:spacing w:val="4"/>
+          <w:sz w:val="29"/>
+          <w:szCs w:val="29"/>
+          <w:shd w:val="clear" w:color="auto" w:fill="FFFFFF"/>
+        </w:rPr>
+        <w:t>cmd</w:t>
+      </w:r>
+      <w:proofErr w:type="spellEnd"/>
+      <w:r>
+        <w:rPr>
+          <w:rFonts w:ascii="宋体" w:eastAsia="宋体" w:hAnsi="宋体" w:hint="eastAsia"/>
+          <w:color w:val="060607"/>
+          <w:spacing w:val="4"/>
+          <w:sz w:val="29"/>
+          <w:szCs w:val="29"/>
+          <w:shd w:val="clear" w:color="auto" w:fill="FFFFFF"/>
+        </w:rPr>
+        <w:t>“回车-输入“ipconfig”）。</w:t>
+      </w:r>
+      <w:r>
+        <w:rPr>
+          <w:rFonts w:ascii="宋体" w:eastAsia="宋体" w:hAnsi="宋体" w:hint="eastAsia"/>
+          <w:color w:val="060607"/>
+          <w:spacing w:val="4"/>
+          <w:sz w:val="29"/>
+          <w:szCs w:val="29"/>
+          <w:highlight w:val="yellow"/>
+          <w:shd w:val="clear" w:color="auto" w:fill="FFFFFF"/>
+        </w:rPr>
+        <w:t>我们可以看到PC机已同时拥有IPv4和IPv6地址，符合双栈网络架构要求。</w:t>
+      </w:r>
+      <w:r>
+        <w:rPr>
+          <w:rFonts w:ascii="宋体" w:eastAsia="宋体" w:hAnsi="宋体" w:hint="eastAsia"/>
+          <w:color w:val="060607"/>
+          <w:spacing w:val="4"/>
+          <w:sz w:val="29"/>
+          <w:szCs w:val="29"/>
+          <w:shd w:val="clear" w:color="auto" w:fill="FFFFFF"/>
+        </w:rPr>
+        <w:t>（动作：在</w:t>
+      </w:r>
+      <w:proofErr w:type="spellStart"/>
+      <w:r>
+        <w:rPr>
+          <w:rFonts w:ascii="宋体" w:eastAsia="宋体" w:hAnsi="宋体" w:hint="eastAsia"/>
+          <w:color w:val="060607"/>
+          <w:spacing w:val="4"/>
+          <w:sz w:val="29"/>
+          <w:szCs w:val="29"/>
+          <w:shd w:val="clear" w:color="auto" w:fill="FFFFFF"/>
+        </w:rPr>
+        <w:t>cmd</w:t>
+      </w:r>
+      <w:proofErr w:type="spellEnd"/>
+      <w:r>
+        <w:rPr>
+          <w:rFonts w:ascii="宋体" w:eastAsia="宋体" w:hAnsi="宋体" w:hint="eastAsia"/>
+          <w:color w:val="060607"/>
+          <w:spacing w:val="4"/>
+          <w:sz w:val="29"/>
+          <w:szCs w:val="29"/>
+          <w:shd w:val="clear" w:color="auto" w:fill="FFFFFF"/>
+        </w:rPr>
+        <w:t>中用鼠标指出无线网卡IP信息）。</w:t>
+      </w:r>
+    </w:p>
+    <w:p>
+      <w:pPr>
+        <w:rPr>
+          <w:rFonts w:ascii="宋体" w:eastAsia="宋体" w:hAnsi="宋体"/>
+          <w:color w:val="060607"/>
+          <w:spacing w:val="4"/>
+          <w:sz w:val="29"/>
+          <w:szCs w:val="29"/>
+          <w:shd w:val="clear" w:color="auto" w:fill="FFFFFF"/>
+        </w:rPr>
+      </w:pPr>
+      <w:r>
+        <w:rPr>
+          <w:rFonts w:ascii="宋体" w:eastAsia="宋体" w:hAnsi="宋体" w:hint="eastAsia"/>
+          <w:color w:val="FF0000"/>
+          <w:spacing w:val="4"/>
+          <w:sz w:val="29"/>
+          <w:szCs w:val="29"/>
+          <w:shd w:val="clear" w:color="auto" w:fill="FFFFFF"/>
+        </w:rPr>
+        <w:t>P12：</w:t>
+      </w:r>
+      <w:r>
+        <w:rPr>
+          <w:rFonts w:ascii="宋体" w:eastAsia="宋体" w:hAnsi="宋体" w:hint="eastAsia"/>
+          <w:color w:val="060607"/>
+          <w:spacing w:val="4"/>
+          <w:sz w:val="29"/>
+          <w:szCs w:val="29"/>
+          <w:highlight w:val="yellow"/>
+          <w:shd w:val="clear" w:color="auto" w:fill="FFFFFF"/>
+        </w:rPr>
+        <w:t>现在进行用户上网认证，为后续协助系统架构师进行功能测试做准备。</w:t>
+      </w:r>
+      <w:r>
+        <w:rPr>
+          <w:rFonts w:ascii="宋体" w:eastAsia="宋体" w:hAnsi="宋体" w:hint="eastAsia"/>
+          <w:color w:val="060607"/>
+          <w:spacing w:val="4"/>
+          <w:sz w:val="29"/>
+          <w:szCs w:val="29"/>
+          <w:shd w:val="clear" w:color="auto" w:fill="FFFFFF"/>
+        </w:rPr>
+        <w:t>（动作：打开网页输入：1.1.1.1-输入用户201980742及密码</w:t>
+      </w:r>
+      <w:proofErr w:type="spellStart"/>
+      <w:r>
+        <w:rPr>
+          <w:rFonts w:ascii="宋体" w:eastAsia="宋体" w:hAnsi="宋体" w:hint="eastAsia"/>
+          <w:color w:val="060607"/>
+          <w:spacing w:val="4"/>
+          <w:sz w:val="29"/>
+          <w:szCs w:val="29"/>
+          <w:shd w:val="clear" w:color="auto" w:fill="FFFFFF"/>
+        </w:rPr>
+        <w:t>ChinaSkills</w:t>
+      </w:r>
+      <w:proofErr w:type="spellEnd"/>
+      <w:r>
+        <w:rPr>
+          <w:rFonts w:ascii="宋体" w:eastAsia="宋体" w:hAnsi="宋体" w:hint="eastAsia"/>
+          <w:color w:val="060607"/>
+          <w:spacing w:val="4"/>
+          <w:sz w:val="29"/>
+          <w:szCs w:val="29"/>
+          <w:shd w:val="clear" w:color="auto" w:fill="FFFFFF"/>
+        </w:rPr>
+        <w:t>@-显示成功认证页面）</w:t>
+      </w:r>
+    </w:p>
+    <w:p>
+      <w:pPr>
+        <w:rPr>
+          <w:rFonts w:ascii="宋体" w:eastAsia="宋体" w:hAnsi="宋体"/>
+          <w:color w:val="FF0000"/>
+          <w:spacing w:val="4"/>
+          <w:sz w:val="29"/>
+          <w:szCs w:val="29"/>
+          <w:shd w:val="clear" w:color="auto" w:fill="FFFFFF"/>
+        </w:rPr>
+      </w:pPr>
+      <w:r>
+        <w:rPr>
+          <w:rFonts w:ascii="宋体" w:eastAsia="宋体" w:hAnsi="宋体" w:hint="eastAsia"/>
+          <w:color w:val="FF0000"/>
+          <w:spacing w:val="4"/>
+          <w:sz w:val="29"/>
+          <w:szCs w:val="29"/>
+          <w:shd w:val="clear" w:color="auto" w:fill="FFFFFF"/>
+        </w:rPr>
+        <w:t>P13：我</w:t>
+      </w:r>
+      <w:r>
+        <w:rPr>
+          <w:rFonts w:ascii="宋体" w:eastAsia="宋体" w:hAnsi="宋体" w:hint="eastAsia"/>
+          <w:color w:val="FF0000"/>
+          <w:spacing w:val="4"/>
+          <w:sz w:val="29"/>
+          <w:szCs w:val="29"/>
+          <w:shd w:val="clear" w:color="auto" w:fill="FFFFFF"/>
+        </w:rPr>
+        <w:t>建立与总部之间点到点的加密虚拟专用网络线路，防止数据被拦截和窃取</w:t>
+      </w:r>
+      <w:r>
+        <w:rPr>
+          <w:rFonts w:ascii="宋体" w:eastAsia="宋体" w:hAnsi="宋体" w:hint="eastAsia"/>
+          <w:color w:val="FF0000"/>
+          <w:spacing w:val="4"/>
+          <w:sz w:val="29"/>
+          <w:szCs w:val="29"/>
+          <w:shd w:val="clear" w:color="auto" w:fill="FFFFFF"/>
+        </w:rPr>
+        <w:t>，配置了银行接入交换机，</w:t>
+      </w:r>
+      <w:r>
+        <w:rPr>
+          <w:rFonts w:ascii="宋体" w:eastAsia="宋体" w:hAnsi="宋体" w:hint="eastAsia"/>
+          <w:color w:val="FF0000"/>
+          <w:spacing w:val="4"/>
+          <w:sz w:val="29"/>
+          <w:szCs w:val="29"/>
+          <w:shd w:val="clear" w:color="auto" w:fill="FFFFFF"/>
+        </w:rPr>
+        <w:t>完成下属金融机构本地无线网络服务架构搭建</w:t>
+      </w:r>
+      <w:r>
+        <w:rPr>
+          <w:rFonts w:ascii="宋体" w:eastAsia="宋体" w:hAnsi="宋体" w:hint="eastAsia"/>
+          <w:color w:val="FF0000"/>
+          <w:spacing w:val="4"/>
+          <w:sz w:val="29"/>
+          <w:szCs w:val="29"/>
+          <w:shd w:val="clear" w:color="auto" w:fill="FFFFFF"/>
+        </w:rPr>
+        <w:t>，现在银行业务已经能够正常开展，但为保证银行网络的稳定性，我还需继续优化。</w:t>
+      </w:r>
+    </w:p>
+    <w:p/>
     <w:sectPr>
       <w:pgSz w:w="11906" w:h="16838"/>
       <w:pgMar w:top="1440" w:right="1800" w:bottom="1440" w:left="1800" w:header="851" w:footer="992" w:gutter="0"/>
@@ -113,7 +2223,7 @@
   </w:docDefaults>
   <w:latentStyles w:defLockedState="0" w:defUIPriority="99" w:defSemiHidden="0" w:defUnhideWhenUsed="0" w:defQFormat="0" w:count="376">
     <w:lsdException w:name="Normal" w:uiPriority="0" w:qFormat="1"/>
-    <w:lsdException w:name="heading 1" w:uiPriority="9" w:qFormat="1"/>
+    <w:lsdException w:name="heading 1" w:uiPriority="0" w:qFormat="1"/>
     <w:lsdException w:name="heading 2" w:semiHidden="1" w:uiPriority="9" w:unhideWhenUsed="1" w:qFormat="1"/>
     <w:lsdException w:name="heading 3" w:semiHidden="1" w:uiPriority="9" w:unhideWhenUsed="1" w:qFormat="1"/>
     <w:lsdException w:name="heading 4" w:semiHidden="1" w:uiPriority="9" w:unhideWhenUsed="1" w:qFormat="1"/>
@@ -496,6 +2606,28 @@
       <w:widowControl w:val="0"/>
     </w:pPr>
   </w:style>
+  <w:style w:type="paragraph" w:styleId="1">
+    <w:name w:val="heading 1"/>
+    <w:basedOn w:val="a"/>
+    <w:next w:val="a"/>
+    <w:link w:val="10"/>
+    <w:qFormat/>
+    <w:rsid w:val="008F59EB"/>
+    <w:pPr>
+      <w:widowControl/>
+      <w:spacing w:beforeAutospacing="1" w:after="0" w:afterAutospacing="1" w:line="240" w:lineRule="auto"/>
+      <w:outlineLvl w:val="0"/>
+    </w:pPr>
+    <w:rPr>
+      <w:rFonts w:ascii="宋体" w:eastAsia="宋体" w:hAnsi="宋体" w:cs="Times New Roman" w:hint="eastAsia"/>
+      <w:b/>
+      <w:bCs/>
+      <w:kern w:val="44"/>
+      <w:sz w:val="48"/>
+      <w:szCs w:val="48"/>
+      <w14:ligatures w14:val="none"/>
+    </w:rPr>
+  </w:style>
   <w:style w:type="character" w:default="1" w:styleId="a0">
     <w:name w:val="Default Paragraph Font"/>
     <w:uiPriority w:val="1"/>
@@ -522,6 +2654,22 @@
     <w:uiPriority w:val="99"/>
     <w:semiHidden/>
     <w:unhideWhenUsed/>
+  </w:style>
+  <w:style w:type="character" w:customStyle="1" w:styleId="10">
+    <w:name w:val="标题 1 字符"/>
+    <w:basedOn w:val="a0"/>
+    <w:link w:val="1"/>
+    <w:qFormat/>
+    <w:rsid w:val="008F59EB"/>
+    <w:rPr>
+      <w:rFonts w:ascii="宋体" w:eastAsia="宋体" w:hAnsi="宋体" w:cs="Times New Roman"/>
+      <w:b/>
+      <w:bCs/>
+      <w:kern w:val="44"/>
+      <w:sz w:val="48"/>
+      <w:szCs w:val="48"/>
+      <w14:ligatures w14:val="none"/>
+    </w:rPr>
   </w:style>
 </w:styles>
 </file>
